--- a/docs/maya/【modeling】模型分组示意.docx
+++ b/docs/maya/【modeling】模型分组示意.docx
@@ -1,10 +1,10 @@
 
 <file path=word/document.xml><?xml version="1.0" encoding="utf-8"?>
-<w:document xmlns:wpc="http://schemas.microsoft.com/office/word/2010/wordprocessingCanvas" xmlns:cx="http://schemas.microsoft.com/office/drawing/2014/chartex" xmlns:mc="http://schemas.openxmlformats.org/markup-compatibility/2006" xmlns:o="urn:schemas-microsoft-com:office:office" xmlns:r="http://schemas.openxmlformats.org/officeDocument/2006/relationships" xmlns:m="http://schemas.openxmlformats.org/officeDocument/2006/math" xmlns:v="urn:schemas-microsoft-com:vml" xmlns:wp14="http://schemas.microsoft.com/office/word/2010/wordprocessingDrawing" xmlns:wp="http://schemas.openxmlformats.org/drawingml/2006/wordprocessingDrawing" xmlns:w10="urn:schemas-microsoft-com:office:word" xmlns:w="http://schemas.openxmlformats.org/wordprocessingml/2006/main" xmlns:w14="http://schemas.microsoft.com/office/word/2010/wordml" xmlns:w15="http://schemas.microsoft.com/office/word/2012/wordml" xmlns:w16se="http://schemas.microsoft.com/office/word/2015/wordml/symex" xmlns:wpg="http://schemas.microsoft.com/office/word/2010/wordprocessingGroup" xmlns:wpi="http://schemas.microsoft.com/office/word/2010/wordprocessingInk" xmlns:wne="http://schemas.microsoft.com/office/word/2006/wordml" xmlns:wps="http://schemas.microsoft.com/office/word/2010/wordprocessingShape" mc:Ignorable="w14 w15 w16se wp14">
+<w:document xmlns:wpc="http://schemas.microsoft.com/office/word/2010/wordprocessingCanvas" xmlns:mc="http://schemas.openxmlformats.org/markup-compatibility/2006" xmlns:o="urn:schemas-microsoft-com:office:office" xmlns:r="http://schemas.openxmlformats.org/officeDocument/2006/relationships" xmlns:m="http://schemas.openxmlformats.org/officeDocument/2006/math" xmlns:v="urn:schemas-microsoft-com:vml" xmlns:wp14="http://schemas.microsoft.com/office/word/2010/wordprocessingDrawing" xmlns:wp="http://schemas.openxmlformats.org/drawingml/2006/wordprocessingDrawing" xmlns:w="http://schemas.openxmlformats.org/wordprocessingml/2006/main" xmlns:w14="http://schemas.microsoft.com/office/word/2010/wordml" xmlns:w10="urn:schemas-microsoft-com:office:word" xmlns:w15="http://schemas.microsoft.com/office/word/2012/wordml" xmlns:wpg="http://schemas.microsoft.com/office/word/2010/wordprocessingGroup" xmlns:wpi="http://schemas.microsoft.com/office/word/2010/wordprocessingInk" xmlns:wne="http://schemas.microsoft.com/office/word/2006/wordml" xmlns:wps="http://schemas.microsoft.com/office/word/2010/wordprocessingShape" xmlns:wpsCustomData="http://www.wps.cn/officeDocument/2013/wpsCustomData" mc:Ignorable="w14 w15 wp14">
   <w:body>
     <w:p>
       <w:pPr>
-        <w:pStyle w:val="a3"/>
+        <w:pStyle w:val="14"/>
         <w:numPr>
           <w:ilvl w:val="0"/>
           <w:numId w:val="1"/>
@@ -15,26 +15,12 @@
         <w:rPr>
           <w:rFonts w:hint="eastAsia"/>
         </w:rPr>
-        <w:t>查阅制作规范，打开项目规定的</w:t>
-      </w:r>
-      <w:proofErr w:type="spellStart"/>
-      <w:r>
-        <w:rPr>
-          <w:rFonts w:hint="eastAsia"/>
-        </w:rPr>
-        <w:t>maya</w:t>
-      </w:r>
-      <w:proofErr w:type="spellEnd"/>
-      <w:r>
-        <w:rPr>
-          <w:rFonts w:hint="eastAsia"/>
-        </w:rPr>
-        <w:t>软件</w:t>
+        <w:t>查阅制作规范，打开项目规定的maya软件</w:t>
       </w:r>
     </w:p>
     <w:p>
       <w:pPr>
-        <w:pStyle w:val="a3"/>
+        <w:pStyle w:val="14"/>
         <w:numPr>
           <w:ilvl w:val="0"/>
           <w:numId w:val="1"/>
@@ -45,55 +31,19 @@
         <w:rPr>
           <w:rFonts w:hint="eastAsia"/>
         </w:rPr>
-        <w:t>在</w:t>
-      </w:r>
-      <w:proofErr w:type="spellStart"/>
+        <w:t>在maya菜单栏，找到【z</w:t>
+      </w:r>
+      <w:r>
+        <w:t>Fused outsource</w:t>
+      </w:r>
       <w:r>
         <w:rPr>
           <w:rFonts w:hint="eastAsia"/>
         </w:rPr>
-        <w:t>maya</w:t>
-      </w:r>
-      <w:proofErr w:type="spellEnd"/>
-      <w:r>
-        <w:rPr>
-          <w:rFonts w:hint="eastAsia"/>
-        </w:rPr>
-        <w:t>菜单栏，找到【</w:t>
-      </w:r>
-      <w:proofErr w:type="spellStart"/>
-      <w:r>
-        <w:rPr>
-          <w:rFonts w:hint="eastAsia"/>
-        </w:rPr>
-        <w:t>z</w:t>
-      </w:r>
-      <w:r>
-        <w:t>Fused</w:t>
-      </w:r>
-      <w:proofErr w:type="spellEnd"/>
-      <w:r>
-        <w:t xml:space="preserve"> outsource</w:t>
-      </w:r>
-      <w:r>
-        <w:rPr>
-          <w:rFonts w:hint="eastAsia"/>
-        </w:rPr>
-        <w:t>】菜单，在【</w:t>
-      </w:r>
-      <w:proofErr w:type="spellStart"/>
-      <w:r>
-        <w:rPr>
-          <w:rFonts w:hint="eastAsia"/>
-        </w:rPr>
-        <w:t>z</w:t>
-      </w:r>
-      <w:r>
-        <w:t>Fused</w:t>
-      </w:r>
-      <w:proofErr w:type="spellEnd"/>
-      <w:r>
-        <w:t xml:space="preserve"> outsource</w:t>
+        <w:t>】菜单，在【z</w:t>
+      </w:r>
+      <w:r>
+        <w:t>Fused outsource</w:t>
       </w:r>
       <w:r>
         <w:rPr>
@@ -104,17 +54,14 @@
     </w:p>
     <w:p>
       <w:pPr>
-        <w:ind w:firstLineChars="200" w:firstLine="420"/>
+        <w:ind w:firstLine="480" w:firstLineChars="200"/>
       </w:pPr>
       <w:r>
-        <w:rPr>
-          <w:noProof/>
-        </w:rPr>
         <w:drawing>
-          <wp:inline distT="0" distB="0" distL="0" distR="0" wp14:anchorId="0B013683" wp14:editId="4894E7C0">
-            <wp:extent cx="2758679" cy="2255715"/>
-            <wp:effectExtent l="0" t="0" r="3810" b="0"/>
-            <wp:docPr id="1" name="图片 1"/>
+          <wp:inline distT="0" distB="0" distL="0" distR="0">
+            <wp:extent cx="2758440" cy="2255520"/>
+            <wp:effectExtent l="0" t="0" r="3810" b="11430"/>
+            <wp:docPr id="2" name="图片 2"/>
             <wp:cNvGraphicFramePr>
               <a:graphicFrameLocks xmlns:a="http://schemas.openxmlformats.org/drawingml/2006/main" noChangeAspect="1"/>
             </wp:cNvGraphicFramePr>
@@ -122,11 +69,13 @@
               <a:graphicData uri="http://schemas.openxmlformats.org/drawingml/2006/picture">
                 <pic:pic xmlns:pic="http://schemas.openxmlformats.org/drawingml/2006/picture">
                   <pic:nvPicPr>
-                    <pic:cNvPr id="1" name=""/>
-                    <pic:cNvPicPr/>
+                    <pic:cNvPr id="2" name="图片 2"/>
+                    <pic:cNvPicPr>
+                      <a:picLocks noChangeAspect="1"/>
+                    </pic:cNvPicPr>
                   </pic:nvPicPr>
                   <pic:blipFill>
-                    <a:blip r:embed="rId5"/>
+                    <a:blip r:embed="rId6"/>
                     <a:stretch>
                       <a:fillRect/>
                     </a:stretch>
@@ -150,7 +99,7 @@
     <w:p/>
     <w:p>
       <w:pPr>
-        <w:pStyle w:val="a3"/>
+        <w:pStyle w:val="14"/>
         <w:numPr>
           <w:ilvl w:val="0"/>
           <w:numId w:val="1"/>
@@ -161,42 +110,16 @@
         <w:rPr>
           <w:rFonts w:hint="eastAsia"/>
         </w:rPr>
-        <w:t>依次打开【</w:t>
-      </w:r>
-      <w:proofErr w:type="spellStart"/>
+        <w:t>依次打开【zFused</w:t>
+      </w:r>
+      <w:r>
+        <w:t xml:space="preserve"> outsource</w:t>
+      </w:r>
       <w:r>
         <w:rPr>
           <w:rFonts w:hint="eastAsia"/>
         </w:rPr>
-        <w:t>zFused</w:t>
-      </w:r>
-      <w:proofErr w:type="spellEnd"/>
-      <w:r>
-        <w:t xml:space="preserve"> outsource</w:t>
-      </w:r>
-      <w:r>
-        <w:rPr>
-          <w:rFonts w:hint="eastAsia"/>
-        </w:rPr>
-        <w:t>】-【</w:t>
-      </w:r>
-      <w:r>
-        <w:rPr>
-          <w:rFonts w:hint="eastAsia"/>
-        </w:rPr>
-        <w:t>modeling</w:t>
-      </w:r>
-      <w:r>
-        <w:rPr>
-          <w:rFonts w:hint="eastAsia"/>
-        </w:rPr>
-        <w:t>】-【</w:t>
-      </w:r>
-      <w:r>
-        <w:rPr>
-          <w:rFonts w:hint="eastAsia"/>
-        </w:rPr>
-        <w:t>模型分组 Model</w:t>
+        <w:t>】-【modeling】-【模型分组 Model</w:t>
       </w:r>
       <w:r>
         <w:t xml:space="preserve"> Arrange</w:t>
@@ -210,13 +133,10 @@
     </w:p>
     <w:p>
       <w:r>
-        <w:rPr>
-          <w:noProof/>
-        </w:rPr>
         <w:drawing>
-          <wp:inline distT="0" distB="0" distL="0" distR="0" wp14:anchorId="3DAF7ADF" wp14:editId="7A2459FB">
-            <wp:extent cx="3810000" cy="1685925"/>
-            <wp:effectExtent l="0" t="0" r="0" b="9525"/>
+          <wp:inline distT="0" distB="0" distL="0" distR="0">
+            <wp:extent cx="3691255" cy="1633220"/>
+            <wp:effectExtent l="0" t="0" r="4445" b="5080"/>
             <wp:docPr id="3" name="图片 3"/>
             <wp:cNvGraphicFramePr>
               <a:graphicFrameLocks xmlns:a="http://schemas.openxmlformats.org/drawingml/2006/main" noChangeAspect="1"/>
@@ -225,11 +145,13 @@
               <a:graphicData uri="http://schemas.openxmlformats.org/drawingml/2006/picture">
                 <pic:pic xmlns:pic="http://schemas.openxmlformats.org/drawingml/2006/picture">
                   <pic:nvPicPr>
-                    <pic:cNvPr id="1" name=""/>
-                    <pic:cNvPicPr/>
+                    <pic:cNvPr id="3" name="图片 3"/>
+                    <pic:cNvPicPr>
+                      <a:picLocks noChangeAspect="1"/>
+                    </pic:cNvPicPr>
                   </pic:nvPicPr>
                   <pic:blipFill>
-                    <a:blip r:embed="rId6"/>
+                    <a:blip r:embed="rId7"/>
                     <a:stretch>
                       <a:fillRect/>
                     </a:stretch>
@@ -237,7 +159,7 @@
                   <pic:spPr>
                     <a:xfrm>
                       <a:off x="0" y="0"/>
-                      <a:ext cx="3810000" cy="1685925"/>
+                      <a:ext cx="3691255" cy="1633220"/>
                     </a:xfrm>
                     <a:prstGeom prst="rect">
                       <a:avLst/>
@@ -252,13 +174,10 @@
     </w:p>
     <w:p>
       <w:r>
-        <w:rPr>
-          <w:noProof/>
-        </w:rPr>
         <w:drawing>
-          <wp:inline distT="0" distB="0" distL="0" distR="0" wp14:anchorId="442A3555" wp14:editId="645AB40F">
-            <wp:extent cx="3686175" cy="1343025"/>
-            <wp:effectExtent l="0" t="0" r="9525" b="9525"/>
+          <wp:inline distT="0" distB="0" distL="0" distR="0">
+            <wp:extent cx="3721735" cy="1356360"/>
+            <wp:effectExtent l="0" t="0" r="12065" b="15240"/>
             <wp:docPr id="4" name="图片 4"/>
             <wp:cNvGraphicFramePr>
               <a:graphicFrameLocks xmlns:a="http://schemas.openxmlformats.org/drawingml/2006/main" noChangeAspect="1"/>
@@ -267,11 +186,13 @@
               <a:graphicData uri="http://schemas.openxmlformats.org/drawingml/2006/picture">
                 <pic:pic xmlns:pic="http://schemas.openxmlformats.org/drawingml/2006/picture">
                   <pic:nvPicPr>
-                    <pic:cNvPr id="1" name=""/>
-                    <pic:cNvPicPr/>
+                    <pic:cNvPr id="4" name="图片 4"/>
+                    <pic:cNvPicPr>
+                      <a:picLocks noChangeAspect="1"/>
+                    </pic:cNvPicPr>
                   </pic:nvPicPr>
                   <pic:blipFill>
-                    <a:blip r:embed="rId7"/>
+                    <a:blip r:embed="rId8"/>
                     <a:stretch>
                       <a:fillRect/>
                     </a:stretch>
@@ -279,7 +200,7 @@
                   <pic:spPr>
                     <a:xfrm>
                       <a:off x="0" y="0"/>
-                      <a:ext cx="3686175" cy="1343025"/>
+                      <a:ext cx="3721735" cy="1356360"/>
                     </a:xfrm>
                     <a:prstGeom prst="rect">
                       <a:avLst/>
@@ -302,11 +223,8 @@
     </w:p>
     <w:p>
       <w:r>
-        <w:rPr>
-          <w:noProof/>
-        </w:rPr>
         <w:drawing>
-          <wp:inline distT="0" distB="0" distL="0" distR="0" wp14:anchorId="51BC642A" wp14:editId="29696CED">
+          <wp:inline distT="0" distB="0" distL="0" distR="0">
             <wp:extent cx="1085850" cy="1238250"/>
             <wp:effectExtent l="0" t="0" r="0" b="0"/>
             <wp:docPr id="5" name="图片 5"/>
@@ -317,11 +235,13 @@
               <a:graphicData uri="http://schemas.openxmlformats.org/drawingml/2006/picture">
                 <pic:pic xmlns:pic="http://schemas.openxmlformats.org/drawingml/2006/picture">
                   <pic:nvPicPr>
-                    <pic:cNvPr id="1" name=""/>
-                    <pic:cNvPicPr/>
+                    <pic:cNvPr id="5" name="图片 5"/>
+                    <pic:cNvPicPr>
+                      <a:picLocks noChangeAspect="1"/>
+                    </pic:cNvPicPr>
                   </pic:nvPicPr>
                   <pic:blipFill>
-                    <a:blip r:embed="rId8"/>
+                    <a:blip r:embed="rId9"/>
                     <a:stretch>
                       <a:fillRect/>
                     </a:stretch>
@@ -343,22 +263,43 @@
       </w:r>
     </w:p>
     <w:p>
-      <w:r>
+      <w:pPr>
+        <w:numPr>
+          <w:ilvl w:val="0"/>
+          <w:numId w:val="2"/>
+        </w:numPr>
         <w:rPr>
           <w:rFonts w:hint="eastAsia"/>
         </w:rPr>
-        <w:lastRenderedPageBreak/>
-        <w:t>5、</w:t>
-      </w:r>
+      </w:pPr>
       <w:r>
         <w:rPr>
-          <w:noProof/>
+          <w:rFonts w:hint="eastAsia"/>
         </w:rPr>
+        <w:t xml:space="preserve"> 如模型：unity</w:t>
+      </w:r>
+      <w:r>
+        <w:t xml:space="preserve"> </w:t>
+      </w:r>
+      <w:r>
+        <w:rPr>
+          <w:rFonts w:hint="eastAsia"/>
+        </w:rPr>
+        <w:t>为角色，点击create</w:t>
+      </w:r>
+    </w:p>
+    <w:p>
+      <w:pPr>
+        <w:numPr>
+          <w:numId w:val="0"/>
+        </w:numPr>
+      </w:pPr>
+      <w:r>
         <w:drawing>
-          <wp:inline distT="0" distB="0" distL="0" distR="0" wp14:anchorId="5AA99B2F" wp14:editId="7417446E">
-            <wp:extent cx="2713182" cy="952500"/>
-            <wp:effectExtent l="0" t="0" r="0" b="0"/>
-            <wp:docPr id="6" name="图片 6"/>
+          <wp:inline distT="0" distB="0" distL="0" distR="0">
+            <wp:extent cx="3652520" cy="952500"/>
+            <wp:effectExtent l="0" t="0" r="5080" b="0"/>
+            <wp:docPr id="9" name="图片 9"/>
             <wp:cNvGraphicFramePr>
               <a:graphicFrameLocks xmlns:a="http://schemas.openxmlformats.org/drawingml/2006/main" noChangeAspect="1"/>
             </wp:cNvGraphicFramePr>
@@ -366,11 +307,13 @@
               <a:graphicData uri="http://schemas.openxmlformats.org/drawingml/2006/picture">
                 <pic:pic xmlns:pic="http://schemas.openxmlformats.org/drawingml/2006/picture">
                   <pic:nvPicPr>
-                    <pic:cNvPr id="1" name=""/>
-                    <pic:cNvPicPr/>
+                    <pic:cNvPr id="9" name="图片 9"/>
+                    <pic:cNvPicPr>
+                      <a:picLocks noChangeAspect="1"/>
+                    </pic:cNvPicPr>
                   </pic:nvPicPr>
                   <pic:blipFill>
-                    <a:blip r:embed="rId9"/>
+                    <a:blip r:embed="rId10"/>
                     <a:stretch>
                       <a:fillRect/>
                     </a:stretch>
@@ -378,7 +321,7 @@
                   <pic:spPr>
                     <a:xfrm>
                       <a:off x="0" y="0"/>
-                      <a:ext cx="2721507" cy="955423"/>
+                      <a:ext cx="3652520" cy="955423"/>
                     </a:xfrm>
                     <a:prstGeom prst="rect">
                       <a:avLst/>
@@ -391,27 +334,16 @@
         </w:drawing>
       </w:r>
       <w:r>
-        <w:rPr>
-          <w:rFonts w:hint="eastAsia"/>
-        </w:rPr>
-        <w:t xml:space="preserve"> 如模型：unity</w:t>
-      </w:r>
-      <w:r>
-        <w:t xml:space="preserve"> </w:t>
-      </w:r>
-      <w:r>
-        <w:rPr>
-          <w:rFonts w:hint="eastAsia"/>
-        </w:rPr>
-        <w:t>为角色，点击create</w:t>
-      </w:r>
-      <w:r>
         <w:t xml:space="preserve"> </w:t>
       </w:r>
     </w:p>
     <w:p/>
     <w:p>
       <w:r>
+        <w:rPr>
+          <w:rFonts w:hint="eastAsia"/>
+          <w:lang w:val="en-US" w:eastAsia="zh-CN"/>
+        </w:rPr>
         <w:t>6</w:t>
       </w:r>
       <w:r>
@@ -421,11 +353,8 @@
         <w:t>大纲栏会生成角色类型的基础组</w:t>
       </w:r>
       <w:r>
-        <w:rPr>
-          <w:noProof/>
-        </w:rPr>
         <w:drawing>
-          <wp:inline distT="0" distB="0" distL="0" distR="0" wp14:anchorId="1CC08B96" wp14:editId="1FEC06D4">
+          <wp:inline distT="0" distB="0" distL="0" distR="0">
             <wp:extent cx="5029200" cy="381000"/>
             <wp:effectExtent l="0" t="0" r="0" b="0"/>
             <wp:docPr id="7" name="图片 7"/>
@@ -436,11 +365,13 @@
               <a:graphicData uri="http://schemas.openxmlformats.org/drawingml/2006/picture">
                 <pic:pic xmlns:pic="http://schemas.openxmlformats.org/drawingml/2006/picture">
                   <pic:nvPicPr>
-                    <pic:cNvPr id="1" name=""/>
-                    <pic:cNvPicPr/>
+                    <pic:cNvPr id="7" name="图片 7"/>
+                    <pic:cNvPicPr>
+                      <a:picLocks noChangeAspect="1"/>
+                    </pic:cNvPicPr>
                   </pic:nvPicPr>
                   <pic:blipFill>
-                    <a:blip r:embed="rId10"/>
+                    <a:blip r:embed="rId11"/>
                     <a:stretch>
                       <a:fillRect/>
                     </a:stretch>
@@ -493,13 +424,10 @@
     </w:p>
     <w:p>
       <w:r>
-        <w:rPr>
-          <w:noProof/>
-        </w:rPr>
         <w:drawing>
-          <wp:inline distT="0" distB="0" distL="0" distR="0" wp14:anchorId="0C517358" wp14:editId="696762AD">
-            <wp:extent cx="2080260" cy="3811936"/>
-            <wp:effectExtent l="0" t="0" r="0" b="0"/>
+          <wp:inline distT="0" distB="0" distL="0" distR="0">
+            <wp:extent cx="2080260" cy="3811905"/>
+            <wp:effectExtent l="0" t="0" r="15240" b="17145"/>
             <wp:docPr id="8" name="图片 8"/>
             <wp:cNvGraphicFramePr>
               <a:graphicFrameLocks xmlns:a="http://schemas.openxmlformats.org/drawingml/2006/main" noChangeAspect="1"/>
@@ -508,11 +436,13 @@
               <a:graphicData uri="http://schemas.openxmlformats.org/drawingml/2006/picture">
                 <pic:pic xmlns:pic="http://schemas.openxmlformats.org/drawingml/2006/picture">
                   <pic:nvPicPr>
-                    <pic:cNvPr id="1" name=""/>
-                    <pic:cNvPicPr/>
+                    <pic:cNvPr id="8" name="图片 8"/>
+                    <pic:cNvPicPr>
+                      <a:picLocks noChangeAspect="1"/>
+                    </pic:cNvPicPr>
                   </pic:nvPicPr>
                   <pic:blipFill>
-                    <a:blip r:embed="rId11"/>
+                    <a:blip r:embed="rId12"/>
                     <a:stretch>
                       <a:fillRect/>
                     </a:stretch>
@@ -535,7 +465,10 @@
       <w:r>
         <w:t xml:space="preserve"> </w:t>
       </w:r>
+      <w:bookmarkStart w:id="0" w:name="_GoBack"/>
+      <w:bookmarkEnd w:id="0"/>
     </w:p>
+    <w:p/>
     <w:p>
       <w:r>
         <w:t>8</w:t>
@@ -561,15 +494,7 @@
         <w:rPr>
           <w:rFonts w:hint="eastAsia"/>
         </w:rPr>
-        <w:t>：</w:t>
-      </w:r>
-      <w:bookmarkStart w:id="0" w:name="_GoBack"/>
-      <w:bookmarkEnd w:id="0"/>
-      <w:r>
-        <w:rPr>
-          <w:rFonts w:hint="eastAsia"/>
-        </w:rPr>
-        <w:t>分组过程中，不可删除分组的组名</w:t>
+        <w:t>：分组过程中，不可删除分组的组名</w:t>
       </w:r>
     </w:p>
     <w:p>
@@ -579,23 +504,688 @@
         </w:rPr>
       </w:pPr>
     </w:p>
+    <w:p/>
     <w:sectPr>
-      <w:pgSz w:w="11906" w:h="16838"/>
+      <w:headerReference r:id="rId3" w:type="default"/>
+      <w:footerReference r:id="rId4" w:type="default"/>
+      <w:pgSz w:w="11900" w:h="16840"/>
       <w:pgMar w:top="1440" w:right="1800" w:bottom="1440" w:left="1800" w:header="851" w:footer="992" w:gutter="0"/>
-      <w:cols w:space="425"/>
-      <w:docGrid w:type="lines" w:linePitch="312"/>
+      <w:cols w:space="425" w:num="1"/>
+      <w:docGrid w:type="lines" w:linePitch="423" w:charSpace="0"/>
     </w:sectPr>
   </w:body>
 </w:document>
 </file>
 
+<file path=word/footer1.xml><?xml version="1.0" encoding="utf-8"?>
+<w:ftr xmlns:wpc="http://schemas.microsoft.com/office/word/2010/wordprocessingCanvas" xmlns:mc="http://schemas.openxmlformats.org/markup-compatibility/2006" xmlns:o="urn:schemas-microsoft-com:office:office" xmlns:r="http://schemas.openxmlformats.org/officeDocument/2006/relationships" xmlns:m="http://schemas.openxmlformats.org/officeDocument/2006/math" xmlns:v="urn:schemas-microsoft-com:vml" xmlns:wp14="http://schemas.microsoft.com/office/word/2010/wordprocessingDrawing" xmlns:wp="http://schemas.openxmlformats.org/drawingml/2006/wordprocessingDrawing" xmlns:w10="urn:schemas-microsoft-com:office:word" xmlns:w="http://schemas.openxmlformats.org/wordprocessingml/2006/main" xmlns:w14="http://schemas.microsoft.com/office/word/2010/wordml" xmlns:w15="http://schemas.microsoft.com/office/word/2012/wordml" xmlns:wpg="http://schemas.microsoft.com/office/word/2010/wordprocessingGroup" xmlns:wpi="http://schemas.microsoft.com/office/word/2010/wordprocessingInk" xmlns:wne="http://schemas.microsoft.com/office/word/2006/wordml" xmlns:wps="http://schemas.microsoft.com/office/word/2010/wordprocessingShape" xmlns:wpsCustomData="http://www.wps.cn/officeDocument/2013/wpsCustomData" mc:Ignorable="w14 w15 wp14">
+  <w:p>
+    <w:pPr>
+      <w:pStyle w:val="6"/>
+    </w:pPr>
+    <w:r>
+      <w:rPr>
+        <w:color w:val="5B9BD5" w:themeColor="accent1"/>
+        <w:lang w:val="zh-CN"/>
+        <w14:textFill>
+          <w14:solidFill>
+            <w14:schemeClr w14:val="accent1"/>
+          </w14:solidFill>
+        </w14:textFill>
+      </w:rPr>
+      <w:t xml:space="preserve"> </w:t>
+    </w:r>
+    <w:r>
+      <w:rPr>
+        <w:rFonts w:asciiTheme="majorHAnsi" w:hAnsiTheme="majorHAnsi" w:eastAsiaTheme="majorEastAsia" w:cstheme="majorBidi"/>
+        <w:color w:val="5B9BD5" w:themeColor="accent1"/>
+        <w:sz w:val="20"/>
+        <w:szCs w:val="20"/>
+        <w:lang w:val="zh-CN"/>
+        <w14:textFill>
+          <w14:solidFill>
+            <w14:schemeClr w14:val="accent1"/>
+          </w14:solidFill>
+        </w14:textFill>
+      </w:rPr>
+      <w:t xml:space="preserve">页 </w:t>
+    </w:r>
+    <w:r>
+      <w:rPr>
+        <w:color w:val="5B9BD5" w:themeColor="accent1"/>
+        <w:sz w:val="20"/>
+        <w:szCs w:val="20"/>
+        <w14:textFill>
+          <w14:solidFill>
+            <w14:schemeClr w14:val="accent1"/>
+          </w14:solidFill>
+        </w14:textFill>
+      </w:rPr>
+      <w:fldChar w:fldCharType="begin"/>
+    </w:r>
+    <w:r>
+      <w:rPr>
+        <w:color w:val="5B9BD5" w:themeColor="accent1"/>
+        <w:sz w:val="20"/>
+        <w:szCs w:val="20"/>
+        <w14:textFill>
+          <w14:solidFill>
+            <w14:schemeClr w14:val="accent1"/>
+          </w14:solidFill>
+        </w14:textFill>
+      </w:rPr>
+      <w:instrText xml:space="preserve">PAGE    \* MERGEFORMAT</w:instrText>
+    </w:r>
+    <w:r>
+      <w:rPr>
+        <w:color w:val="5B9BD5" w:themeColor="accent1"/>
+        <w:sz w:val="20"/>
+        <w:szCs w:val="20"/>
+        <w14:textFill>
+          <w14:solidFill>
+            <w14:schemeClr w14:val="accent1"/>
+          </w14:solidFill>
+        </w14:textFill>
+      </w:rPr>
+      <w:fldChar w:fldCharType="separate"/>
+    </w:r>
+    <w:r>
+      <w:rPr>
+        <w:rFonts w:asciiTheme="majorHAnsi" w:hAnsiTheme="majorHAnsi" w:eastAsiaTheme="majorEastAsia" w:cstheme="majorBidi"/>
+        <w:color w:val="5B9BD5" w:themeColor="accent1"/>
+        <w:sz w:val="20"/>
+        <w:szCs w:val="20"/>
+        <w:lang w:val="zh-CN"/>
+        <w14:textFill>
+          <w14:solidFill>
+            <w14:schemeClr w14:val="accent1"/>
+          </w14:solidFill>
+        </w14:textFill>
+      </w:rPr>
+      <w:t>4</w:t>
+    </w:r>
+    <w:r>
+      <w:rPr>
+        <w:rFonts w:asciiTheme="majorHAnsi" w:hAnsiTheme="majorHAnsi" w:eastAsiaTheme="majorEastAsia" w:cstheme="majorBidi"/>
+        <w:color w:val="5B9BD5" w:themeColor="accent1"/>
+        <w:sz w:val="20"/>
+        <w:szCs w:val="20"/>
+        <w14:textFill>
+          <w14:solidFill>
+            <w14:schemeClr w14:val="accent1"/>
+          </w14:solidFill>
+        </w14:textFill>
+      </w:rPr>
+      <w:fldChar w:fldCharType="end"/>
+    </w:r>
+  </w:p>
+</w:ftr>
+</file>
+
+<file path=word/header1.xml><?xml version="1.0" encoding="utf-8"?>
+<w:hdr xmlns:wpc="http://schemas.microsoft.com/office/word/2010/wordprocessingCanvas" xmlns:mc="http://schemas.openxmlformats.org/markup-compatibility/2006" xmlns:o="urn:schemas-microsoft-com:office:office" xmlns:r="http://schemas.openxmlformats.org/officeDocument/2006/relationships" xmlns:m="http://schemas.openxmlformats.org/officeDocument/2006/math" xmlns:v="urn:schemas-microsoft-com:vml" xmlns:wp14="http://schemas.microsoft.com/office/word/2010/wordprocessingDrawing" xmlns:wp="http://schemas.openxmlformats.org/drawingml/2006/wordprocessingDrawing" xmlns:w10="urn:schemas-microsoft-com:office:word" xmlns:w="http://schemas.openxmlformats.org/wordprocessingml/2006/main" xmlns:w14="http://schemas.microsoft.com/office/word/2010/wordml" xmlns:w15="http://schemas.microsoft.com/office/word/2012/wordml" xmlns:wpg="http://schemas.microsoft.com/office/word/2010/wordprocessingGroup" xmlns:wpi="http://schemas.microsoft.com/office/word/2010/wordprocessingInk" xmlns:wne="http://schemas.microsoft.com/office/word/2006/wordml" xmlns:wps="http://schemas.microsoft.com/office/word/2010/wordprocessingShape" xmlns:wpsCustomData="http://www.wps.cn/officeDocument/2013/wpsCustomData" mc:Ignorable="w14 w15 wp14">
+  <w:p>
+    <w:pPr>
+      <w:pStyle w:val="7"/>
+    </w:pPr>
+    <w:r>
+      <w:drawing>
+        <wp:anchor distT="0" distB="0" distL="114300" distR="114300" simplePos="0" relativeHeight="251660288" behindDoc="0" locked="0" layoutInCell="1" allowOverlap="1">
+          <wp:simplePos x="0" y="0"/>
+          <wp:positionH relativeFrom="column">
+            <wp:posOffset>5310505</wp:posOffset>
+          </wp:positionH>
+          <wp:positionV relativeFrom="paragraph">
+            <wp:posOffset>-242570</wp:posOffset>
+          </wp:positionV>
+          <wp:extent cx="913130" cy="608330"/>
+          <wp:effectExtent l="0" t="0" r="0" b="1270"/>
+          <wp:wrapNone/>
+          <wp:docPr id="1" name="图片 1"/>
+          <wp:cNvGraphicFramePr>
+            <a:graphicFrameLocks xmlns:a="http://schemas.openxmlformats.org/drawingml/2006/main" noChangeAspect="1"/>
+          </wp:cNvGraphicFramePr>
+          <a:graphic xmlns:a="http://schemas.openxmlformats.org/drawingml/2006/main">
+            <a:graphicData uri="http://schemas.openxmlformats.org/drawingml/2006/picture">
+              <pic:pic xmlns:pic="http://schemas.openxmlformats.org/drawingml/2006/picture">
+                <pic:nvPicPr>
+                  <pic:cNvPr id="1" name="图片 1"/>
+                  <pic:cNvPicPr>
+                    <a:picLocks noChangeAspect="1"/>
+                  </pic:cNvPicPr>
+                </pic:nvPicPr>
+                <pic:blipFill>
+                  <a:blip r:embed="rId1">
+                    <a:extLst>
+                      <a:ext uri="{28A0092B-C50C-407E-A947-70E740481C1C}">
+                        <a14:useLocalDpi xmlns:a14="http://schemas.microsoft.com/office/drawing/2010/main" val="0"/>
+                      </a:ext>
+                    </a:extLst>
+                  </a:blip>
+                  <a:stretch>
+                    <a:fillRect/>
+                  </a:stretch>
+                </pic:blipFill>
+                <pic:spPr>
+                  <a:xfrm>
+                    <a:off x="0" y="0"/>
+                    <a:ext cx="924674" cy="616207"/>
+                  </a:xfrm>
+                  <a:prstGeom prst="rect">
+                    <a:avLst/>
+                  </a:prstGeom>
+                </pic:spPr>
+              </pic:pic>
+            </a:graphicData>
+          </a:graphic>
+        </wp:anchor>
+      </w:drawing>
+    </w:r>
+    <w:r>
+      <w:rPr>
+        <w:caps/>
+        <w:color w:val="7F7F7F" w:themeColor="background1" w:themeShade="80"/>
+        <w:sz w:val="20"/>
+        <w:szCs w:val="20"/>
+      </w:rPr>
+      <mc:AlternateContent>
+        <mc:Choice Requires="wpg">
+          <w:drawing>
+            <wp:anchor distT="0" distB="0" distL="114300" distR="114300" simplePos="0" relativeHeight="251659264" behindDoc="0" locked="0" layoutInCell="1" allowOverlap="1">
+              <wp:simplePos x="0" y="0"/>
+              <wp:positionH relativeFrom="page">
+                <wp:align>left</wp:align>
+              </wp:positionH>
+              <mc:AlternateContent>
+                <mc:Choice Requires="wp14">
+                  <wp:positionV relativeFrom="page">
+                    <wp14:pctPosVOffset>2300</wp14:pctPosVOffset>
+                  </wp:positionV>
+                </mc:Choice>
+                <mc:Fallback>
+                  <wp:positionV relativeFrom="page">
+                    <wp:posOffset>245745</wp:posOffset>
+                  </wp:positionV>
+                </mc:Fallback>
+              </mc:AlternateContent>
+              <wp:extent cx="1700530" cy="1024255"/>
+              <wp:effectExtent l="0" t="0" r="0" b="5080"/>
+              <wp:wrapNone/>
+              <wp:docPr id="158" name="组 158"/>
+              <wp:cNvGraphicFramePr/>
+              <a:graphic xmlns:a="http://schemas.openxmlformats.org/drawingml/2006/main">
+                <a:graphicData uri="http://schemas.microsoft.com/office/word/2010/wordprocessingGroup">
+                  <wpg:wgp>
+                    <wpg:cNvGrpSpPr/>
+                    <wpg:grpSpPr>
+                      <a:xfrm>
+                        <a:off x="0" y="0"/>
+                        <a:ext cx="1700784" cy="1024128"/>
+                        <a:chOff x="0" y="0"/>
+                        <a:chExt cx="1700784" cy="1024128"/>
+                      </a:xfrm>
+                    </wpg:grpSpPr>
+                    <wpg:grpSp>
+                      <wpg:cNvPr id="159" name="组 159"/>
+                      <wpg:cNvGrpSpPr/>
+                      <wpg:grpSpPr>
+                        <a:xfrm>
+                          <a:off x="0" y="0"/>
+                          <a:ext cx="1700784" cy="1024128"/>
+                          <a:chOff x="0" y="0"/>
+                          <a:chExt cx="1700784" cy="1024128"/>
+                        </a:xfrm>
+                      </wpg:grpSpPr>
+                      <wps:wsp>
+                        <wps:cNvPr id="160" name="矩形 160"/>
+                        <wps:cNvSpPr/>
+                        <wps:spPr>
+                          <a:xfrm>
+                            <a:off x="0" y="0"/>
+                            <a:ext cx="1700784" cy="1024128"/>
+                          </a:xfrm>
+                          <a:prstGeom prst="rect">
+                            <a:avLst/>
+                          </a:prstGeom>
+                          <a:solidFill>
+                            <a:schemeClr val="bg1">
+                              <a:alpha val="0"/>
+                            </a:schemeClr>
+                          </a:solidFill>
+                          <a:ln>
+                            <a:noFill/>
+                          </a:ln>
+                        </wps:spPr>
+                        <wps:style>
+                          <a:lnRef idx="2">
+                            <a:schemeClr val="accent1">
+                              <a:shade val="50000"/>
+                            </a:schemeClr>
+                          </a:lnRef>
+                          <a:fillRef idx="1">
+                            <a:schemeClr val="accent1"/>
+                          </a:fillRef>
+                          <a:effectRef idx="0">
+                            <a:schemeClr val="accent1"/>
+                          </a:effectRef>
+                          <a:fontRef idx="minor">
+                            <a:schemeClr val="lt1"/>
+                          </a:fontRef>
+                        </wps:style>
+                        <wps:bodyPr rot="0" spcFirstLastPara="0" vertOverflow="overflow" horzOverflow="overflow" vert="horz" wrap="square" lIns="91440" tIns="45720" rIns="91440" bIns="45720" numCol="1" spcCol="0" rtlCol="0" fromWordArt="0" anchor="ctr" anchorCtr="0" forceAA="0" compatLnSpc="1">
+                          <a:noAutofit/>
+                        </wps:bodyPr>
+                      </wps:wsp>
+                      <wps:wsp>
+                        <wps:cNvPr id="161" name="矩形 1"/>
+                        <wps:cNvSpPr/>
+                        <wps:spPr>
+                          <a:xfrm>
+                            <a:off x="228600" y="0"/>
+                            <a:ext cx="1463040" cy="1014984"/>
+                          </a:xfrm>
+                          <a:custGeom>
+                            <a:avLst/>
+                            <a:gdLst>
+                              <a:gd name="connsiteX0" fmla="*/ 0 w 1462822"/>
+                              <a:gd name="connsiteY0" fmla="*/ 0 h 1014481"/>
+                              <a:gd name="connsiteX1" fmla="*/ 1462822 w 1462822"/>
+                              <a:gd name="connsiteY1" fmla="*/ 0 h 1014481"/>
+                              <a:gd name="connsiteX2" fmla="*/ 910372 w 1462822"/>
+                              <a:gd name="connsiteY2" fmla="*/ 376306 h 1014481"/>
+                              <a:gd name="connsiteX3" fmla="*/ 0 w 1462822"/>
+                              <a:gd name="connsiteY3" fmla="*/ 1014481 h 1014481"/>
+                              <a:gd name="connsiteX4" fmla="*/ 0 w 1462822"/>
+                              <a:gd name="connsiteY4" fmla="*/ 0 h 1014481"/>
+                            </a:gdLst>
+                            <a:ahLst/>
+                            <a:cxnLst>
+                              <a:cxn ang="0">
+                                <a:pos x="connsiteX0" y="connsiteY0"/>
+                              </a:cxn>
+                              <a:cxn ang="0">
+                                <a:pos x="connsiteX1" y="connsiteY1"/>
+                              </a:cxn>
+                              <a:cxn ang="0">
+                                <a:pos x="connsiteX2" y="connsiteY2"/>
+                              </a:cxn>
+                              <a:cxn ang="0">
+                                <a:pos x="connsiteX3" y="connsiteY3"/>
+                              </a:cxn>
+                              <a:cxn ang="0">
+                                <a:pos x="connsiteX4" y="connsiteY4"/>
+                              </a:cxn>
+                            </a:cxnLst>
+                            <a:rect l="l" t="t" r="r" b="b"/>
+                            <a:pathLst>
+                              <a:path w="1462822" h="1014481">
+                                <a:moveTo>
+                                  <a:pt x="0" y="0"/>
+                                </a:moveTo>
+                                <a:lnTo>
+                                  <a:pt x="1462822" y="0"/>
+                                </a:lnTo>
+                                <a:lnTo>
+                                  <a:pt x="910372" y="376306"/>
+                                </a:lnTo>
+                                <a:lnTo>
+                                  <a:pt x="0" y="1014481"/>
+                                </a:lnTo>
+                                <a:lnTo>
+                                  <a:pt x="0" y="0"/>
+                                </a:lnTo>
+                                <a:close/>
+                              </a:path>
+                            </a:pathLst>
+                          </a:custGeom>
+                          <a:solidFill>
+                            <a:schemeClr val="accent1"/>
+                          </a:solidFill>
+                          <a:ln>
+                            <a:noFill/>
+                          </a:ln>
+                        </wps:spPr>
+                        <wps:style>
+                          <a:lnRef idx="2">
+                            <a:schemeClr val="accent1">
+                              <a:shade val="50000"/>
+                            </a:schemeClr>
+                          </a:lnRef>
+                          <a:fillRef idx="1">
+                            <a:schemeClr val="accent1"/>
+                          </a:fillRef>
+                          <a:effectRef idx="0">
+                            <a:schemeClr val="accent1"/>
+                          </a:effectRef>
+                          <a:fontRef idx="minor">
+                            <a:schemeClr val="lt1"/>
+                          </a:fontRef>
+                        </wps:style>
+                        <wps:bodyPr rot="0" spcFirstLastPara="0" vertOverflow="overflow" horzOverflow="overflow" vert="horz" wrap="square" lIns="91440" tIns="45720" rIns="91440" bIns="45720" numCol="1" spcCol="0" rtlCol="0" fromWordArt="0" anchor="ctr" anchorCtr="0" forceAA="0" compatLnSpc="1">
+                          <a:noAutofit/>
+                        </wps:bodyPr>
+                      </wps:wsp>
+                      <wps:wsp>
+                        <wps:cNvPr id="162" name="矩形 162"/>
+                        <wps:cNvSpPr/>
+                        <wps:spPr>
+                          <a:xfrm>
+                            <a:off x="228600" y="0"/>
+                            <a:ext cx="1472184" cy="1024128"/>
+                          </a:xfrm>
+                          <a:prstGeom prst="rect">
+                            <a:avLst/>
+                          </a:prstGeom>
+                          <a:blipFill>
+                            <a:blip r:embed="rId2"/>
+                            <a:stretch>
+                              <a:fillRect/>
+                            </a:stretch>
+                          </a:blipFill>
+                          <a:ln>
+                            <a:noFill/>
+                          </a:ln>
+                        </wps:spPr>
+                        <wps:style>
+                          <a:lnRef idx="2">
+                            <a:schemeClr val="accent1">
+                              <a:shade val="50000"/>
+                            </a:schemeClr>
+                          </a:lnRef>
+                          <a:fillRef idx="1">
+                            <a:schemeClr val="accent1"/>
+                          </a:fillRef>
+                          <a:effectRef idx="0">
+                            <a:schemeClr val="accent1"/>
+                          </a:effectRef>
+                          <a:fontRef idx="minor">
+                            <a:schemeClr val="lt1"/>
+                          </a:fontRef>
+                        </wps:style>
+                        <wps:bodyPr rot="0" spcFirstLastPara="0" vertOverflow="overflow" horzOverflow="overflow" vert="horz" wrap="square" lIns="91440" tIns="45720" rIns="91440" bIns="45720" numCol="1" spcCol="0" rtlCol="0" fromWordArt="0" anchor="ctr" anchorCtr="0" forceAA="0" compatLnSpc="1">
+                          <a:noAutofit/>
+                        </wps:bodyPr>
+                      </wps:wsp>
+                    </wpg:grpSp>
+                    <wps:wsp>
+                      <wps:cNvPr id="163" name="文本框 163"/>
+                      <wps:cNvSpPr txBox="1"/>
+                      <wps:spPr>
+                        <a:xfrm flipH="1">
+                          <a:off x="237067" y="18942"/>
+                          <a:ext cx="442824" cy="375285"/>
+                        </a:xfrm>
+                        <a:prstGeom prst="rect">
+                          <a:avLst/>
+                        </a:prstGeom>
+                        <a:noFill/>
+                        <a:ln w="6350">
+                          <a:noFill/>
+                        </a:ln>
+                        <a:effectLst/>
+                      </wps:spPr>
+                      <wps:style>
+                        <a:lnRef idx="0">
+                          <a:schemeClr val="accent1"/>
+                        </a:lnRef>
+                        <a:fillRef idx="0">
+                          <a:schemeClr val="accent1"/>
+                        </a:fillRef>
+                        <a:effectRef idx="0">
+                          <a:schemeClr val="accent1"/>
+                        </a:effectRef>
+                        <a:fontRef idx="minor">
+                          <a:schemeClr val="dk1"/>
+                        </a:fontRef>
+                      </wps:style>
+                      <wps:txbx>
+                        <w:txbxContent>
+                          <w:p>
+                            <w:pPr>
+                              <w:pStyle w:val="7"/>
+                              <w:jc w:val="right"/>
+                              <w:rPr>
+                                <w:color w:val="FFFFFF" w:themeColor="background1"/>
+                                <w:sz w:val="24"/>
+                                <w:szCs w:val="24"/>
+                                <w14:textFill>
+                                  <w14:solidFill>
+                                    <w14:schemeClr w14:val="bg1"/>
+                                  </w14:solidFill>
+                                </w14:textFill>
+                              </w:rPr>
+                            </w:pPr>
+                            <w:r>
+                              <w:rPr>
+                                <w:color w:val="FFFFFF" w:themeColor="background1"/>
+                                <w:sz w:val="24"/>
+                                <w:szCs w:val="24"/>
+                                <w14:textFill>
+                                  <w14:solidFill>
+                                    <w14:schemeClr w14:val="bg1"/>
+                                  </w14:solidFill>
+                                </w14:textFill>
+                              </w:rPr>
+                              <w:fldChar w:fldCharType="begin"/>
+                            </w:r>
+                            <w:r>
+                              <w:rPr>
+                                <w:color w:val="FFFFFF" w:themeColor="background1"/>
+                                <w:sz w:val="24"/>
+                                <w:szCs w:val="24"/>
+                                <w14:textFill>
+                                  <w14:solidFill>
+                                    <w14:schemeClr w14:val="bg1"/>
+                                  </w14:solidFill>
+                                </w14:textFill>
+                              </w:rPr>
+                              <w:instrText xml:space="preserve">PAGE   \* MERGEFORMAT</w:instrText>
+                            </w:r>
+                            <w:r>
+                              <w:rPr>
+                                <w:color w:val="FFFFFF" w:themeColor="background1"/>
+                                <w:sz w:val="24"/>
+                                <w:szCs w:val="24"/>
+                                <w14:textFill>
+                                  <w14:solidFill>
+                                    <w14:schemeClr w14:val="bg1"/>
+                                  </w14:solidFill>
+                                </w14:textFill>
+                              </w:rPr>
+                              <w:fldChar w:fldCharType="separate"/>
+                            </w:r>
+                            <w:r>
+                              <w:rPr>
+                                <w:color w:val="FFFFFF" w:themeColor="background1"/>
+                                <w:sz w:val="24"/>
+                                <w:szCs w:val="24"/>
+                                <w:lang w:val="zh-CN"/>
+                                <w14:textFill>
+                                  <w14:solidFill>
+                                    <w14:schemeClr w14:val="bg1"/>
+                                  </w14:solidFill>
+                                </w14:textFill>
+                              </w:rPr>
+                              <w:t>4</w:t>
+                            </w:r>
+                            <w:r>
+                              <w:rPr>
+                                <w:color w:val="FFFFFF" w:themeColor="background1"/>
+                                <w:sz w:val="24"/>
+                                <w:szCs w:val="24"/>
+                                <w14:textFill>
+                                  <w14:solidFill>
+                                    <w14:schemeClr w14:val="bg1"/>
+                                  </w14:solidFill>
+                                </w14:textFill>
+                              </w:rPr>
+                              <w:fldChar w:fldCharType="end"/>
+                            </w:r>
+                          </w:p>
+                        </w:txbxContent>
+                      </wps:txbx>
+                      <wps:bodyPr rot="0" spcFirstLastPara="0" vertOverflow="overflow" horzOverflow="overflow" vert="horz" wrap="square" lIns="91440" tIns="91440" rIns="91440" bIns="91440" numCol="1" spcCol="0" rtlCol="0" fromWordArt="0" anchor="ctr" anchorCtr="0" forceAA="0" compatLnSpc="1">
+                        <a:noAutofit/>
+                      </wps:bodyPr>
+                    </wps:wsp>
+                  </wpg:wgp>
+                </a:graphicData>
+              </a:graphic>
+            </wp:anchor>
+          </w:drawing>
+        </mc:Choice>
+        <mc:Fallback>
+          <w:pict>
+            <v:group id="组 158" o:spid="_x0000_s1026" o:spt="203" style="position:absolute;left:0pt;margin-left:0pt;margin-top:19.35pt;height:80.65pt;width:133.9pt;mso-position-horizontal-relative:page;mso-position-vertical-relative:page;z-index:251659264;mso-width-relative:page;mso-height-relative:page;" coordsize="1700784,1024128" o:gfxdata="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">
+              <o:lock v:ext="edit" aspectratio="f"/>
+              <v:group id="组 159" o:spid="_x0000_s1026" o:spt="203" style="position:absolute;left:0;top:0;height:1024128;width:1700784;" coordsize="1700784,1024128" o:gfxdata="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">
+                <o:lock v:ext="edit" aspectratio="f"/>
+                <v:rect id="_x0000_s1026" o:spid="_x0000_s1026" o:spt="1" style="position:absolute;left:0;top:0;height:1024128;width:1700784;v-text-anchor:middle;" fillcolor="#FFFFFF [3212]" filled="t" stroked="f" coordsize="21600,21600" o:gfxdata="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">
+                  <v:fill on="t" opacity="0f" focussize="0,0"/>
+                  <v:stroke on="f" weight="1pt" miterlimit="8" joinstyle="miter"/>
+                  <v:imagedata o:title=""/>
+                  <o:lock v:ext="edit" aspectratio="f"/>
+                </v:rect>
+                <v:shape id="矩形 1" o:spid="_x0000_s1026" o:spt="100" style="position:absolute;left:228600;top:0;height:1014984;width:1463040;v-text-anchor:middle;" fillcolor="#5B9BD5 [3204]" filled="t" stroked="f" coordsize="1462822,1014481" o:gfxdata="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" path="m0,0l1462822,0,910372,376306,0,1014481,0,0xe">
+                  <v:path o:connectlocs="0,0;1463040,0;910507,376492;0,1014984;0,0" o:connectangles="0,0,0,0,0"/>
+                  <v:fill on="t" focussize="0,0"/>
+                  <v:stroke on="f" weight="1pt" miterlimit="8" joinstyle="miter"/>
+                  <v:imagedata o:title=""/>
+                  <o:lock v:ext="edit" aspectratio="f"/>
+                </v:shape>
+                <v:rect id="_x0000_s1026" o:spid="_x0000_s1026" o:spt="1" style="position:absolute;left:228600;top:0;height:1024128;width:1472184;v-text-anchor:middle;" filled="t" stroked="f" coordsize="21600,21600" o:gfxdata="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">
+                  <v:fill type="frame" on="t" focussize="0,0" recolor="t" rotate="t" r:id="rId2"/>
+                  <v:stroke on="f" weight="1pt" miterlimit="8" joinstyle="miter"/>
+                  <v:imagedata o:title=""/>
+                  <o:lock v:ext="edit" aspectratio="f"/>
+                </v:rect>
+              </v:group>
+              <v:shape id="_x0000_s1026" o:spid="_x0000_s1026" o:spt="202" type="#_x0000_t202" style="position:absolute;left:237067;top:18942;flip:x;height:375285;width:442824;v-text-anchor:middle;" filled="f" stroked="f" coordsize="21600,21600" o:gfxdata="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">
+                <v:fill on="f" focussize="0,0"/>
+                <v:stroke on="f" weight="0.5pt"/>
+                <v:imagedata o:title=""/>
+                <o:lock v:ext="edit" aspectratio="f"/>
+                <v:textbox inset="2.54mm,2.54mm,2.54mm,2.54mm">
+                  <w:txbxContent>
+                    <w:p>
+                      <w:pPr>
+                        <w:pStyle w:val="7"/>
+                        <w:jc w:val="right"/>
+                        <w:rPr>
+                          <w:color w:val="FFFFFF" w:themeColor="background1"/>
+                          <w:sz w:val="24"/>
+                          <w:szCs w:val="24"/>
+                          <w14:textFill>
+                            <w14:solidFill>
+                              <w14:schemeClr w14:val="bg1"/>
+                            </w14:solidFill>
+                          </w14:textFill>
+                        </w:rPr>
+                      </w:pPr>
+                      <w:r>
+                        <w:rPr>
+                          <w:color w:val="FFFFFF" w:themeColor="background1"/>
+                          <w:sz w:val="24"/>
+                          <w:szCs w:val="24"/>
+                          <w14:textFill>
+                            <w14:solidFill>
+                              <w14:schemeClr w14:val="bg1"/>
+                            </w14:solidFill>
+                          </w14:textFill>
+                        </w:rPr>
+                        <w:fldChar w:fldCharType="begin"/>
+                      </w:r>
+                      <w:r>
+                        <w:rPr>
+                          <w:color w:val="FFFFFF" w:themeColor="background1"/>
+                          <w:sz w:val="24"/>
+                          <w:szCs w:val="24"/>
+                          <w14:textFill>
+                            <w14:solidFill>
+                              <w14:schemeClr w14:val="bg1"/>
+                            </w14:solidFill>
+                          </w14:textFill>
+                        </w:rPr>
+                        <w:instrText xml:space="preserve">PAGE   \* MERGEFORMAT</w:instrText>
+                      </w:r>
+                      <w:r>
+                        <w:rPr>
+                          <w:color w:val="FFFFFF" w:themeColor="background1"/>
+                          <w:sz w:val="24"/>
+                          <w:szCs w:val="24"/>
+                          <w14:textFill>
+                            <w14:solidFill>
+                              <w14:schemeClr w14:val="bg1"/>
+                            </w14:solidFill>
+                          </w14:textFill>
+                        </w:rPr>
+                        <w:fldChar w:fldCharType="separate"/>
+                      </w:r>
+                      <w:r>
+                        <w:rPr>
+                          <w:color w:val="FFFFFF" w:themeColor="background1"/>
+                          <w:sz w:val="24"/>
+                          <w:szCs w:val="24"/>
+                          <w:lang w:val="zh-CN"/>
+                          <w14:textFill>
+                            <w14:solidFill>
+                              <w14:schemeClr w14:val="bg1"/>
+                            </w14:solidFill>
+                          </w14:textFill>
+                        </w:rPr>
+                        <w:t>4</w:t>
+                      </w:r>
+                      <w:r>
+                        <w:rPr>
+                          <w:color w:val="FFFFFF" w:themeColor="background1"/>
+                          <w:sz w:val="24"/>
+                          <w:szCs w:val="24"/>
+                          <w14:textFill>
+                            <w14:solidFill>
+                              <w14:schemeClr w14:val="bg1"/>
+                            </w14:solidFill>
+                          </w14:textFill>
+                        </w:rPr>
+                        <w:fldChar w:fldCharType="end"/>
+                      </w:r>
+                    </w:p>
+                  </w:txbxContent>
+                </v:textbox>
+              </v:shape>
+            </v:group>
+          </w:pict>
+        </mc:Fallback>
+      </mc:AlternateContent>
+    </w:r>
+    <w:r>
+      <w:rPr>
+        <w:rFonts w:hint="eastAsia"/>
+      </w:rPr>
+      <w:t>苏州优尼提传媒有限公司</w:t>
+    </w:r>
+  </w:p>
+</w:hdr>
+</file>
+
 <file path=word/numbering.xml><?xml version="1.0" encoding="utf-8"?>
-<w:numbering xmlns:wpc="http://schemas.microsoft.com/office/word/2010/wordprocessingCanvas" xmlns:cx="http://schemas.microsoft.com/office/drawing/2014/chartex" xmlns:mc="http://schemas.openxmlformats.org/markup-compatibility/2006" xmlns:o="urn:schemas-microsoft-com:office:office" xmlns:r="http://schemas.openxmlformats.org/officeDocument/2006/relationships" xmlns:m="http://schemas.openxmlformats.org/officeDocument/2006/math" xmlns:v="urn:schemas-microsoft-com:vml" xmlns:wp14="http://schemas.microsoft.com/office/word/2010/wordprocessingDrawing" xmlns:wp="http://schemas.openxmlformats.org/drawingml/2006/wordprocessingDrawing" xmlns:w10="urn:schemas-microsoft-com:office:word" xmlns:w="http://schemas.openxmlformats.org/wordprocessingml/2006/main" xmlns:w14="http://schemas.microsoft.com/office/word/2010/wordml" xmlns:w15="http://schemas.microsoft.com/office/word/2012/wordml" xmlns:w16se="http://schemas.microsoft.com/office/word/2015/wordml/symex" xmlns:wpg="http://schemas.microsoft.com/office/word/2010/wordprocessingGroup" xmlns:wpi="http://schemas.microsoft.com/office/word/2010/wordprocessingInk" xmlns:wne="http://schemas.microsoft.com/office/word/2006/wordml" xmlns:wps="http://schemas.microsoft.com/office/word/2010/wordprocessingShape" mc:Ignorable="w14 w15 w16se wp14">
-  <w:abstractNum w:abstractNumId="0" w15:restartNumberingAfterBreak="0">
+<w:numbering xmlns:wpc="http://schemas.microsoft.com/office/word/2010/wordprocessingCanvas" xmlns:mc="http://schemas.openxmlformats.org/markup-compatibility/2006" xmlns:o="urn:schemas-microsoft-com:office:office" xmlns:r="http://schemas.openxmlformats.org/officeDocument/2006/relationships" xmlns:m="http://schemas.openxmlformats.org/officeDocument/2006/math" xmlns:v="urn:schemas-microsoft-com:vml" xmlns:wp14="http://schemas.microsoft.com/office/word/2010/wordprocessingDrawing" xmlns:wp="http://schemas.openxmlformats.org/drawingml/2006/wordprocessingDrawing" xmlns:w10="urn:schemas-microsoft-com:office:word" xmlns:w="http://schemas.openxmlformats.org/wordprocessingml/2006/main" xmlns:w14="http://schemas.microsoft.com/office/word/2010/wordml" xmlns:wpg="http://schemas.microsoft.com/office/word/2010/wordprocessingGroup" xmlns:wpi="http://schemas.microsoft.com/office/word/2010/wordprocessingInk" xmlns:wne="http://schemas.microsoft.com/office/word/2006/wordml" xmlns:wps="http://schemas.microsoft.com/office/word/2010/wordprocessingShape" mc:Ignorable="w14 wp14">
+  <w:abstractNum w:abstractNumId="0">
+    <w:nsid w:val="B5C4A114"/>
+    <w:multiLevelType w:val="singleLevel"/>
+    <w:tmpl w:val="B5C4A114"/>
+    <w:lvl w:ilvl="0" w:tentative="0">
+      <w:start w:val="5"/>
+      <w:numFmt w:val="decimal"/>
+      <w:suff w:val="nothing"/>
+      <w:lvlText w:val="%1、"/>
+      <w:lvlJc w:val="left"/>
+    </w:lvl>
+  </w:abstractNum>
+  <w:abstractNum w:abstractNumId="1">
     <w:nsid w:val="070A29DE"/>
     <w:multiLevelType w:val="multilevel"/>
-    <w:tmpl w:val="0409001D"/>
-    <w:lvl w:ilvl="0">
+    <w:tmpl w:val="070A29DE"/>
+    <w:lvl w:ilvl="0" w:tentative="0">
       <w:start w:val="1"/>
       <w:numFmt w:val="decimal"/>
       <w:lvlText w:val="%1"/>
@@ -607,7 +1197,7 @@
         <w:rFonts w:hint="default"/>
       </w:rPr>
     </w:lvl>
-    <w:lvl w:ilvl="1">
+    <w:lvl w:ilvl="1" w:tentative="0">
       <w:start w:val="1"/>
       <w:numFmt w:val="decimal"/>
       <w:lvlText w:val="%1.%2"/>
@@ -616,7 +1206,7 @@
         <w:ind w:left="992" w:hanging="567"/>
       </w:pPr>
     </w:lvl>
-    <w:lvl w:ilvl="2">
+    <w:lvl w:ilvl="2" w:tentative="0">
       <w:start w:val="1"/>
       <w:numFmt w:val="decimal"/>
       <w:lvlText w:val="%1.%2.%3"/>
@@ -625,7 +1215,7 @@
         <w:ind w:left="1418" w:hanging="567"/>
       </w:pPr>
     </w:lvl>
-    <w:lvl w:ilvl="3">
+    <w:lvl w:ilvl="3" w:tentative="0">
       <w:start w:val="1"/>
       <w:numFmt w:val="decimal"/>
       <w:lvlText w:val="%1.%2.%3.%4"/>
@@ -634,7 +1224,7 @@
         <w:ind w:left="1984" w:hanging="708"/>
       </w:pPr>
     </w:lvl>
-    <w:lvl w:ilvl="4">
+    <w:lvl w:ilvl="4" w:tentative="0">
       <w:start w:val="1"/>
       <w:numFmt w:val="decimal"/>
       <w:lvlText w:val="%1.%2.%3.%4.%5"/>
@@ -643,7 +1233,7 @@
         <w:ind w:left="2551" w:hanging="850"/>
       </w:pPr>
     </w:lvl>
-    <w:lvl w:ilvl="5">
+    <w:lvl w:ilvl="5" w:tentative="0">
       <w:start w:val="1"/>
       <w:numFmt w:val="decimal"/>
       <w:lvlText w:val="%1.%2.%3.%4.%5.%6"/>
@@ -652,7 +1242,7 @@
         <w:ind w:left="3260" w:hanging="1134"/>
       </w:pPr>
     </w:lvl>
-    <w:lvl w:ilvl="6">
+    <w:lvl w:ilvl="6" w:tentative="0">
       <w:start w:val="1"/>
       <w:numFmt w:val="decimal"/>
       <w:lvlText w:val="%1.%2.%3.%4.%5.%6.%7"/>
@@ -661,7 +1251,7 @@
         <w:ind w:left="3827" w:hanging="1276"/>
       </w:pPr>
     </w:lvl>
-    <w:lvl w:ilvl="7">
+    <w:lvl w:ilvl="7" w:tentative="0">
       <w:start w:val="1"/>
       <w:numFmt w:val="decimal"/>
       <w:lvlText w:val="%1.%2.%3.%4.%5.%6.%7.%8"/>
@@ -670,7 +1260,7 @@
         <w:ind w:left="4394" w:hanging="1418"/>
       </w:pPr>
     </w:lvl>
-    <w:lvl w:ilvl="8">
+    <w:lvl w:ilvl="8" w:tentative="0">
       <w:start w:val="1"/>
       <w:numFmt w:val="decimal"/>
       <w:lvlText w:val="%1.%2.%3.%4.%5.%6.%7.%8.%9"/>
@@ -681,419 +1271,390 @@
     </w:lvl>
   </w:abstractNum>
   <w:num w:numId="1">
+    <w:abstractNumId w:val="1"/>
+  </w:num>
+  <w:num w:numId="2">
     <w:abstractNumId w:val="0"/>
   </w:num>
 </w:numbering>
 </file>
 
 <file path=word/styles.xml><?xml version="1.0" encoding="utf-8"?>
-<w:styles xmlns:mc="http://schemas.openxmlformats.org/markup-compatibility/2006" xmlns:r="http://schemas.openxmlformats.org/officeDocument/2006/relationships" xmlns:w="http://schemas.openxmlformats.org/wordprocessingml/2006/main" xmlns:w14="http://schemas.microsoft.com/office/word/2010/wordml" xmlns:w15="http://schemas.microsoft.com/office/word/2012/wordml" xmlns:w16se="http://schemas.microsoft.com/office/word/2015/wordml/symex" mc:Ignorable="w14 w15 w16se">
+<w:styles xmlns:mc="http://schemas.openxmlformats.org/markup-compatibility/2006" xmlns:o="urn:schemas-microsoft-com:office:office" xmlns:r="http://schemas.openxmlformats.org/officeDocument/2006/relationships" xmlns:m="http://schemas.openxmlformats.org/officeDocument/2006/math" xmlns:v="urn:schemas-microsoft-com:vml" xmlns:w="http://schemas.openxmlformats.org/wordprocessingml/2006/main" xmlns:w14="http://schemas.microsoft.com/office/word/2010/wordml" xmlns:w10="urn:schemas-microsoft-com:office:word" xmlns:sl="http://schemas.openxmlformats.org/schemaLibrary/2006/main" mc:Ignorable="w14">
   <w:docDefaults>
     <w:rPrDefault>
       <w:rPr>
-        <w:rFonts w:asciiTheme="minorHAnsi" w:eastAsiaTheme="minorEastAsia" w:hAnsiTheme="minorHAnsi" w:cstheme="minorBidi"/>
-        <w:kern w:val="2"/>
-        <w:sz w:val="21"/>
-        <w:szCs w:val="22"/>
-        <w:lang w:val="en-US" w:eastAsia="zh-CN" w:bidi="ar-SA"/>
+        <w:rFonts w:asciiTheme="minorHAnsi" w:hAnsiTheme="minorHAnsi" w:eastAsiaTheme="minorEastAsia" w:cstheme="minorBidi"/>
       </w:rPr>
     </w:rPrDefault>
-    <w:pPrDefault/>
   </w:docDefaults>
-  <w:latentStyles w:defLockedState="0" w:defUIPriority="99" w:defSemiHidden="0" w:defUnhideWhenUsed="0" w:defQFormat="0" w:count="371">
-    <w:lsdException w:name="Normal" w:uiPriority="0" w:qFormat="1"/>
-    <w:lsdException w:name="heading 1" w:uiPriority="9" w:qFormat="1"/>
-    <w:lsdException w:name="heading 2" w:semiHidden="1" w:uiPriority="9" w:unhideWhenUsed="1" w:qFormat="1"/>
-    <w:lsdException w:name="heading 3" w:semiHidden="1" w:uiPriority="9" w:unhideWhenUsed="1" w:qFormat="1"/>
-    <w:lsdException w:name="heading 4" w:semiHidden="1" w:uiPriority="9" w:unhideWhenUsed="1" w:qFormat="1"/>
-    <w:lsdException w:name="heading 5" w:semiHidden="1" w:uiPriority="9" w:unhideWhenUsed="1" w:qFormat="1"/>
-    <w:lsdException w:name="heading 6" w:semiHidden="1" w:uiPriority="9" w:unhideWhenUsed="1" w:qFormat="1"/>
-    <w:lsdException w:name="heading 7" w:semiHidden="1" w:uiPriority="9" w:unhideWhenUsed="1" w:qFormat="1"/>
-    <w:lsdException w:name="heading 8" w:semiHidden="1" w:uiPriority="9" w:unhideWhenUsed="1" w:qFormat="1"/>
-    <w:lsdException w:name="heading 9" w:semiHidden="1" w:uiPriority="9" w:unhideWhenUsed="1" w:qFormat="1"/>
-    <w:lsdException w:name="index 1" w:semiHidden="1" w:unhideWhenUsed="1"/>
-    <w:lsdException w:name="index 2" w:semiHidden="1" w:unhideWhenUsed="1"/>
-    <w:lsdException w:name="index 3" w:semiHidden="1" w:unhideWhenUsed="1"/>
-    <w:lsdException w:name="index 4" w:semiHidden="1" w:unhideWhenUsed="1"/>
-    <w:lsdException w:name="index 5" w:semiHidden="1" w:unhideWhenUsed="1"/>
-    <w:lsdException w:name="index 6" w:semiHidden="1" w:unhideWhenUsed="1"/>
-    <w:lsdException w:name="index 7" w:semiHidden="1" w:unhideWhenUsed="1"/>
-    <w:lsdException w:name="index 8" w:semiHidden="1" w:unhideWhenUsed="1"/>
-    <w:lsdException w:name="index 9" w:semiHidden="1" w:unhideWhenUsed="1"/>
-    <w:lsdException w:name="toc 1" w:semiHidden="1" w:uiPriority="39" w:unhideWhenUsed="1"/>
-    <w:lsdException w:name="toc 2" w:semiHidden="1" w:uiPriority="39" w:unhideWhenUsed="1"/>
-    <w:lsdException w:name="toc 3" w:semiHidden="1" w:uiPriority="39" w:unhideWhenUsed="1"/>
-    <w:lsdException w:name="toc 4" w:semiHidden="1" w:uiPriority="39" w:unhideWhenUsed="1"/>
-    <w:lsdException w:name="toc 5" w:semiHidden="1" w:uiPriority="39" w:unhideWhenUsed="1"/>
-    <w:lsdException w:name="toc 6" w:semiHidden="1" w:uiPriority="39" w:unhideWhenUsed="1"/>
-    <w:lsdException w:name="toc 7" w:semiHidden="1" w:uiPriority="39" w:unhideWhenUsed="1"/>
-    <w:lsdException w:name="toc 8" w:semiHidden="1" w:uiPriority="39" w:unhideWhenUsed="1"/>
-    <w:lsdException w:name="toc 9" w:semiHidden="1" w:uiPriority="39" w:unhideWhenUsed="1"/>
-    <w:lsdException w:name="Normal Indent" w:semiHidden="1" w:unhideWhenUsed="1"/>
-    <w:lsdException w:name="footnote text" w:semiHidden="1" w:unhideWhenUsed="1"/>
-    <w:lsdException w:name="annotation text" w:semiHidden="1" w:unhideWhenUsed="1"/>
-    <w:lsdException w:name="header" w:semiHidden="1" w:unhideWhenUsed="1"/>
-    <w:lsdException w:name="footer" w:semiHidden="1" w:unhideWhenUsed="1"/>
-    <w:lsdException w:name="index heading" w:semiHidden="1" w:unhideWhenUsed="1"/>
-    <w:lsdException w:name="caption" w:semiHidden="1" w:uiPriority="35" w:unhideWhenUsed="1" w:qFormat="1"/>
-    <w:lsdException w:name="table of figures" w:semiHidden="1" w:unhideWhenUsed="1"/>
-    <w:lsdException w:name="envelope address" w:semiHidden="1" w:unhideWhenUsed="1"/>
-    <w:lsdException w:name="envelope return" w:semiHidden="1" w:unhideWhenUsed="1"/>
-    <w:lsdException w:name="footnote reference" w:semiHidden="1" w:unhideWhenUsed="1"/>
-    <w:lsdException w:name="annotation reference" w:semiHidden="1" w:unhideWhenUsed="1"/>
-    <w:lsdException w:name="line number" w:semiHidden="1" w:unhideWhenUsed="1"/>
-    <w:lsdException w:name="page number" w:semiHidden="1" w:unhideWhenUsed="1"/>
-    <w:lsdException w:name="endnote reference" w:semiHidden="1" w:unhideWhenUsed="1"/>
-    <w:lsdException w:name="endnote text" w:semiHidden="1" w:unhideWhenUsed="1"/>
-    <w:lsdException w:name="table of authorities" w:semiHidden="1" w:unhideWhenUsed="1"/>
-    <w:lsdException w:name="macro" w:semiHidden="1" w:unhideWhenUsed="1"/>
-    <w:lsdException w:name="toa heading" w:semiHidden="1" w:unhideWhenUsed="1"/>
-    <w:lsdException w:name="List" w:semiHidden="1" w:unhideWhenUsed="1"/>
-    <w:lsdException w:name="List Bullet" w:semiHidden="1" w:unhideWhenUsed="1"/>
-    <w:lsdException w:name="List Number" w:semiHidden="1" w:unhideWhenUsed="1"/>
-    <w:lsdException w:name="List 2" w:semiHidden="1" w:unhideWhenUsed="1"/>
-    <w:lsdException w:name="List 3" w:semiHidden="1" w:unhideWhenUsed="1"/>
-    <w:lsdException w:name="List 4" w:semiHidden="1" w:unhideWhenUsed="1"/>
-    <w:lsdException w:name="List 5" w:semiHidden="1" w:unhideWhenUsed="1"/>
-    <w:lsdException w:name="List Bullet 2" w:semiHidden="1" w:unhideWhenUsed="1"/>
-    <w:lsdException w:name="List Bullet 3" w:semiHidden="1" w:unhideWhenUsed="1"/>
-    <w:lsdException w:name="List Bullet 4" w:semiHidden="1" w:unhideWhenUsed="1"/>
-    <w:lsdException w:name="List Bullet 5" w:semiHidden="1" w:unhideWhenUsed="1"/>
-    <w:lsdException w:name="List Number 2" w:semiHidden="1" w:unhideWhenUsed="1"/>
-    <w:lsdException w:name="List Number 3" w:semiHidden="1" w:unhideWhenUsed="1"/>
-    <w:lsdException w:name="List Number 4" w:semiHidden="1" w:unhideWhenUsed="1"/>
-    <w:lsdException w:name="List Number 5" w:semiHidden="1" w:unhideWhenUsed="1"/>
-    <w:lsdException w:name="Title" w:uiPriority="10" w:qFormat="1"/>
-    <w:lsdException w:name="Closing" w:semiHidden="1" w:unhideWhenUsed="1"/>
-    <w:lsdException w:name="Signature" w:semiHidden="1" w:unhideWhenUsed="1"/>
-    <w:lsdException w:name="Default Paragraph Font" w:semiHidden="1" w:uiPriority="1" w:unhideWhenUsed="1"/>
-    <w:lsdException w:name="Body Text" w:semiHidden="1" w:unhideWhenUsed="1"/>
-    <w:lsdException w:name="Body Text Indent" w:semiHidden="1" w:unhideWhenUsed="1"/>
-    <w:lsdException w:name="List Continue" w:semiHidden="1" w:unhideWhenUsed="1"/>
-    <w:lsdException w:name="List Continue 2" w:semiHidden="1" w:unhideWhenUsed="1"/>
-    <w:lsdException w:name="List Continue 3" w:semiHidden="1" w:unhideWhenUsed="1"/>
-    <w:lsdException w:name="List Continue 4" w:semiHidden="1" w:unhideWhenUsed="1"/>
-    <w:lsdException w:name="List Continue 5" w:semiHidden="1" w:unhideWhenUsed="1"/>
-    <w:lsdException w:name="Message Header" w:semiHidden="1" w:unhideWhenUsed="1"/>
-    <w:lsdException w:name="Subtitle" w:uiPriority="11" w:qFormat="1"/>
-    <w:lsdException w:name="Salutation" w:semiHidden="1" w:unhideWhenUsed="1"/>
-    <w:lsdException w:name="Date" w:semiHidden="1" w:unhideWhenUsed="1"/>
-    <w:lsdException w:name="Body Text First Indent" w:semiHidden="1" w:unhideWhenUsed="1"/>
-    <w:lsdException w:name="Body Text First Indent 2" w:semiHidden="1" w:unhideWhenUsed="1"/>
-    <w:lsdException w:name="Note Heading" w:semiHidden="1" w:unhideWhenUsed="1"/>
-    <w:lsdException w:name="Body Text 2" w:semiHidden="1" w:unhideWhenUsed="1"/>
-    <w:lsdException w:name="Body Text 3" w:semiHidden="1" w:unhideWhenUsed="1"/>
-    <w:lsdException w:name="Body Text Indent 2" w:semiHidden="1" w:unhideWhenUsed="1"/>
-    <w:lsdException w:name="Body Text Indent 3" w:semiHidden="1" w:unhideWhenUsed="1"/>
-    <w:lsdException w:name="Block Text" w:semiHidden="1" w:unhideWhenUsed="1"/>
-    <w:lsdException w:name="Hyperlink" w:semiHidden="1" w:unhideWhenUsed="1"/>
-    <w:lsdException w:name="FollowedHyperlink" w:semiHidden="1" w:unhideWhenUsed="1"/>
-    <w:lsdException w:name="Strong" w:uiPriority="22" w:qFormat="1"/>
-    <w:lsdException w:name="Emphasis" w:uiPriority="20" w:qFormat="1"/>
-    <w:lsdException w:name="Document Map" w:semiHidden="1" w:unhideWhenUsed="1"/>
-    <w:lsdException w:name="Plain Text" w:semiHidden="1" w:unhideWhenUsed="1"/>
-    <w:lsdException w:name="E-mail Signature" w:semiHidden="1" w:unhideWhenUsed="1"/>
-    <w:lsdException w:name="HTML Top of Form" w:semiHidden="1" w:unhideWhenUsed="1"/>
-    <w:lsdException w:name="HTML Bottom of Form" w:semiHidden="1" w:unhideWhenUsed="1"/>
-    <w:lsdException w:name="Normal (Web)" w:semiHidden="1" w:unhideWhenUsed="1"/>
-    <w:lsdException w:name="HTML Acronym" w:semiHidden="1" w:unhideWhenUsed="1"/>
-    <w:lsdException w:name="HTML Address" w:semiHidden="1" w:unhideWhenUsed="1"/>
-    <w:lsdException w:name="HTML Cite" w:semiHidden="1" w:unhideWhenUsed="1"/>
-    <w:lsdException w:name="HTML Code" w:semiHidden="1" w:unhideWhenUsed="1"/>
-    <w:lsdException w:name="HTML Definition" w:semiHidden="1" w:unhideWhenUsed="1"/>
-    <w:lsdException w:name="HTML Keyboard" w:semiHidden="1" w:unhideWhenUsed="1"/>
-    <w:lsdException w:name="HTML Preformatted" w:semiHidden="1" w:unhideWhenUsed="1"/>
-    <w:lsdException w:name="HTML Sample" w:semiHidden="1" w:unhideWhenUsed="1"/>
-    <w:lsdException w:name="HTML Typewriter" w:semiHidden="1" w:unhideWhenUsed="1"/>
-    <w:lsdException w:name="HTML Variable" w:semiHidden="1" w:unhideWhenUsed="1"/>
-    <w:lsdException w:name="Normal Table" w:semiHidden="1" w:unhideWhenUsed="1"/>
-    <w:lsdException w:name="annotation subject" w:semiHidden="1" w:unhideWhenUsed="1"/>
-    <w:lsdException w:name="No List" w:semiHidden="1" w:unhideWhenUsed="1"/>
-    <w:lsdException w:name="Outline List 1" w:semiHidden="1" w:unhideWhenUsed="1"/>
-    <w:lsdException w:name="Outline List 2" w:semiHidden="1" w:unhideWhenUsed="1"/>
-    <w:lsdException w:name="Outline List 3" w:semiHidden="1" w:unhideWhenUsed="1"/>
-    <w:lsdException w:name="Table Simple 1" w:semiHidden="1" w:unhideWhenUsed="1"/>
-    <w:lsdException w:name="Table Simple 2" w:semiHidden="1" w:unhideWhenUsed="1"/>
-    <w:lsdException w:name="Table Simple 3" w:semiHidden="1" w:unhideWhenUsed="1"/>
-    <w:lsdException w:name="Table Classic 1" w:semiHidden="1" w:unhideWhenUsed="1"/>
-    <w:lsdException w:name="Table Classic 2" w:semiHidden="1" w:unhideWhenUsed="1"/>
-    <w:lsdException w:name="Table Classic 3" w:semiHidden="1" w:unhideWhenUsed="1"/>
-    <w:lsdException w:name="Table Classic 4" w:semiHidden="1" w:unhideWhenUsed="1"/>
-    <w:lsdException w:name="Table Colorful 1" w:semiHidden="1" w:unhideWhenUsed="1"/>
-    <w:lsdException w:name="Table Colorful 2" w:semiHidden="1" w:unhideWhenUsed="1"/>
-    <w:lsdException w:name="Table Colorful 3" w:semiHidden="1" w:unhideWhenUsed="1"/>
-    <w:lsdException w:name="Table Columns 1" w:semiHidden="1" w:unhideWhenUsed="1"/>
-    <w:lsdException w:name="Table Columns 2" w:semiHidden="1" w:unhideWhenUsed="1"/>
-    <w:lsdException w:name="Table Columns 3" w:semiHidden="1" w:unhideWhenUsed="1"/>
-    <w:lsdException w:name="Table Columns 4" w:semiHidden="1" w:unhideWhenUsed="1"/>
-    <w:lsdException w:name="Table Columns 5" w:semiHidden="1" w:unhideWhenUsed="1"/>
-    <w:lsdException w:name="Table Grid 1" w:semiHidden="1" w:unhideWhenUsed="1"/>
-    <w:lsdException w:name="Table Grid 2" w:semiHidden="1" w:unhideWhenUsed="1"/>
-    <w:lsdException w:name="Table Grid 3" w:semiHidden="1" w:unhideWhenUsed="1"/>
-    <w:lsdException w:name="Table Grid 4" w:semiHidden="1" w:unhideWhenUsed="1"/>
-    <w:lsdException w:name="Table Grid 5" w:semiHidden="1" w:unhideWhenUsed="1"/>
-    <w:lsdException w:name="Table Grid 6" w:semiHidden="1" w:unhideWhenUsed="1"/>
-    <w:lsdException w:name="Table Grid 7" w:semiHidden="1" w:unhideWhenUsed="1"/>
-    <w:lsdException w:name="Table Grid 8" w:semiHidden="1" w:unhideWhenUsed="1"/>
-    <w:lsdException w:name="Table List 1" w:semiHidden="1" w:unhideWhenUsed="1"/>
-    <w:lsdException w:name="Table List 2" w:semiHidden="1" w:unhideWhenUsed="1"/>
-    <w:lsdException w:name="Table List 3" w:semiHidden="1" w:unhideWhenUsed="1"/>
-    <w:lsdException w:name="Table List 4" w:semiHidden="1" w:unhideWhenUsed="1"/>
-    <w:lsdException w:name="Table List 5" w:semiHidden="1" w:unhideWhenUsed="1"/>
-    <w:lsdException w:name="Table List 6" w:semiHidden="1" w:unhideWhenUsed="1"/>
-    <w:lsdException w:name="Table List 7" w:semiHidden="1" w:unhideWhenUsed="1"/>
-    <w:lsdException w:name="Table List 8" w:semiHidden="1" w:unhideWhenUsed="1"/>
-    <w:lsdException w:name="Table 3D effects 1" w:semiHidden="1" w:unhideWhenUsed="1"/>
-    <w:lsdException w:name="Table 3D effects 2" w:semiHidden="1" w:unhideWhenUsed="1"/>
-    <w:lsdException w:name="Table 3D effects 3" w:semiHidden="1" w:unhideWhenUsed="1"/>
-    <w:lsdException w:name="Table Contemporary" w:semiHidden="1" w:unhideWhenUsed="1"/>
-    <w:lsdException w:name="Table Elegant" w:semiHidden="1" w:unhideWhenUsed="1"/>
-    <w:lsdException w:name="Table Professional" w:semiHidden="1" w:unhideWhenUsed="1"/>
-    <w:lsdException w:name="Table Subtle 1" w:semiHidden="1" w:unhideWhenUsed="1"/>
-    <w:lsdException w:name="Table Subtle 2" w:semiHidden="1" w:unhideWhenUsed="1"/>
-    <w:lsdException w:name="Table Web 1" w:semiHidden="1" w:unhideWhenUsed="1"/>
-    <w:lsdException w:name="Table Web 2" w:semiHidden="1" w:unhideWhenUsed="1"/>
-    <w:lsdException w:name="Table Web 3" w:semiHidden="1" w:unhideWhenUsed="1"/>
-    <w:lsdException w:name="Balloon Text" w:semiHidden="1" w:unhideWhenUsed="1"/>
-    <w:lsdException w:name="Table Grid" w:uiPriority="39"/>
-    <w:lsdException w:name="Table Theme" w:semiHidden="1" w:unhideWhenUsed="1"/>
-    <w:lsdException w:name="Placeholder Text" w:semiHidden="1"/>
-    <w:lsdException w:name="No Spacing" w:uiPriority="1" w:qFormat="1"/>
-    <w:lsdException w:name="Light Shading" w:uiPriority="60"/>
-    <w:lsdException w:name="Light List" w:uiPriority="61"/>
-    <w:lsdException w:name="Light Grid" w:uiPriority="62"/>
-    <w:lsdException w:name="Medium Shading 1" w:uiPriority="63"/>
-    <w:lsdException w:name="Medium Shading 2" w:uiPriority="64"/>
-    <w:lsdException w:name="Medium List 1" w:uiPriority="65"/>
-    <w:lsdException w:name="Medium List 2" w:uiPriority="66"/>
-    <w:lsdException w:name="Medium Grid 1" w:uiPriority="67"/>
-    <w:lsdException w:name="Medium Grid 2" w:uiPriority="68"/>
-    <w:lsdException w:name="Medium Grid 3" w:uiPriority="69"/>
-    <w:lsdException w:name="Dark List" w:uiPriority="70"/>
-    <w:lsdException w:name="Colorful Shading" w:uiPriority="71"/>
-    <w:lsdException w:name="Colorful List" w:uiPriority="72"/>
-    <w:lsdException w:name="Colorful Grid" w:uiPriority="73"/>
-    <w:lsdException w:name="Light Shading Accent 1" w:uiPriority="60"/>
-    <w:lsdException w:name="Light List Accent 1" w:uiPriority="61"/>
-    <w:lsdException w:name="Light Grid Accent 1" w:uiPriority="62"/>
-    <w:lsdException w:name="Medium Shading 1 Accent 1" w:uiPriority="63"/>
-    <w:lsdException w:name="Medium Shading 2 Accent 1" w:uiPriority="64"/>
-    <w:lsdException w:name="Medium List 1 Accent 1" w:uiPriority="65"/>
-    <w:lsdException w:name="Revision" w:semiHidden="1"/>
-    <w:lsdException w:name="List Paragraph" w:uiPriority="34" w:qFormat="1"/>
-    <w:lsdException w:name="Quote" w:uiPriority="29" w:qFormat="1"/>
-    <w:lsdException w:name="Intense Quote" w:uiPriority="30" w:qFormat="1"/>
-    <w:lsdException w:name="Medium List 2 Accent 1" w:uiPriority="66"/>
-    <w:lsdException w:name="Medium Grid 1 Accent 1" w:uiPriority="67"/>
-    <w:lsdException w:name="Medium Grid 2 Accent 1" w:uiPriority="68"/>
-    <w:lsdException w:name="Medium Grid 3 Accent 1" w:uiPriority="69"/>
-    <w:lsdException w:name="Dark List Accent 1" w:uiPriority="70"/>
-    <w:lsdException w:name="Colorful Shading Accent 1" w:uiPriority="71"/>
-    <w:lsdException w:name="Colorful List Accent 1" w:uiPriority="72"/>
-    <w:lsdException w:name="Colorful Grid Accent 1" w:uiPriority="73"/>
-    <w:lsdException w:name="Light Shading Accent 2" w:uiPriority="60"/>
-    <w:lsdException w:name="Light List Accent 2" w:uiPriority="61"/>
-    <w:lsdException w:name="Light Grid Accent 2" w:uiPriority="62"/>
-    <w:lsdException w:name="Medium Shading 1 Accent 2" w:uiPriority="63"/>
-    <w:lsdException w:name="Medium Shading 2 Accent 2" w:uiPriority="64"/>
-    <w:lsdException w:name="Medium List 1 Accent 2" w:uiPriority="65"/>
-    <w:lsdException w:name="Medium List 2 Accent 2" w:uiPriority="66"/>
-    <w:lsdException w:name="Medium Grid 1 Accent 2" w:uiPriority="67"/>
-    <w:lsdException w:name="Medium Grid 2 Accent 2" w:uiPriority="68"/>
-    <w:lsdException w:name="Medium Grid 3 Accent 2" w:uiPriority="69"/>
-    <w:lsdException w:name="Dark List Accent 2" w:uiPriority="70"/>
-    <w:lsdException w:name="Colorful Shading Accent 2" w:uiPriority="71"/>
-    <w:lsdException w:name="Colorful List Accent 2" w:uiPriority="72"/>
-    <w:lsdException w:name="Colorful Grid Accent 2" w:uiPriority="73"/>
-    <w:lsdException w:name="Light Shading Accent 3" w:uiPriority="60"/>
-    <w:lsdException w:name="Light List Accent 3" w:uiPriority="61"/>
-    <w:lsdException w:name="Light Grid Accent 3" w:uiPriority="62"/>
-    <w:lsdException w:name="Medium Shading 1 Accent 3" w:uiPriority="63"/>
-    <w:lsdException w:name="Medium Shading 2 Accent 3" w:uiPriority="64"/>
-    <w:lsdException w:name="Medium List 1 Accent 3" w:uiPriority="65"/>
-    <w:lsdException w:name="Medium List 2 Accent 3" w:uiPriority="66"/>
-    <w:lsdException w:name="Medium Grid 1 Accent 3" w:uiPriority="67"/>
-    <w:lsdException w:name="Medium Grid 2 Accent 3" w:uiPriority="68"/>
-    <w:lsdException w:name="Medium Grid 3 Accent 3" w:uiPriority="69"/>
-    <w:lsdException w:name="Dark List Accent 3" w:uiPriority="70"/>
-    <w:lsdException w:name="Colorful Shading Accent 3" w:uiPriority="71"/>
-    <w:lsdException w:name="Colorful List Accent 3" w:uiPriority="72"/>
-    <w:lsdException w:name="Colorful Grid Accent 3" w:uiPriority="73"/>
-    <w:lsdException w:name="Light Shading Accent 4" w:uiPriority="60"/>
-    <w:lsdException w:name="Light List Accent 4" w:uiPriority="61"/>
-    <w:lsdException w:name="Light Grid Accent 4" w:uiPriority="62"/>
-    <w:lsdException w:name="Medium Shading 1 Accent 4" w:uiPriority="63"/>
-    <w:lsdException w:name="Medium Shading 2 Accent 4" w:uiPriority="64"/>
-    <w:lsdException w:name="Medium List 1 Accent 4" w:uiPriority="65"/>
-    <w:lsdException w:name="Medium List 2 Accent 4" w:uiPriority="66"/>
-    <w:lsdException w:name="Medium Grid 1 Accent 4" w:uiPriority="67"/>
-    <w:lsdException w:name="Medium Grid 2 Accent 4" w:uiPriority="68"/>
-    <w:lsdException w:name="Medium Grid 3 Accent 4" w:uiPriority="69"/>
-    <w:lsdException w:name="Dark List Accent 4" w:uiPriority="70"/>
-    <w:lsdException w:name="Colorful Shading Accent 4" w:uiPriority="71"/>
-    <w:lsdException w:name="Colorful List Accent 4" w:uiPriority="72"/>
-    <w:lsdException w:name="Colorful Grid Accent 4" w:uiPriority="73"/>
-    <w:lsdException w:name="Light Shading Accent 5" w:uiPriority="60"/>
-    <w:lsdException w:name="Light List Accent 5" w:uiPriority="61"/>
-    <w:lsdException w:name="Light Grid Accent 5" w:uiPriority="62"/>
-    <w:lsdException w:name="Medium Shading 1 Accent 5" w:uiPriority="63"/>
-    <w:lsdException w:name="Medium Shading 2 Accent 5" w:uiPriority="64"/>
-    <w:lsdException w:name="Medium List 1 Accent 5" w:uiPriority="65"/>
-    <w:lsdException w:name="Medium List 2 Accent 5" w:uiPriority="66"/>
-    <w:lsdException w:name="Medium Grid 1 Accent 5" w:uiPriority="67"/>
-    <w:lsdException w:name="Medium Grid 2 Accent 5" w:uiPriority="68"/>
-    <w:lsdException w:name="Medium Grid 3 Accent 5" w:uiPriority="69"/>
-    <w:lsdException w:name="Dark List Accent 5" w:uiPriority="70"/>
-    <w:lsdException w:name="Colorful Shading Accent 5" w:uiPriority="71"/>
-    <w:lsdException w:name="Colorful List Accent 5" w:uiPriority="72"/>
-    <w:lsdException w:name="Colorful Grid Accent 5" w:uiPriority="73"/>
-    <w:lsdException w:name="Light Shading Accent 6" w:uiPriority="60"/>
-    <w:lsdException w:name="Light List Accent 6" w:uiPriority="61"/>
-    <w:lsdException w:name="Light Grid Accent 6" w:uiPriority="62"/>
-    <w:lsdException w:name="Medium Shading 1 Accent 6" w:uiPriority="63"/>
-    <w:lsdException w:name="Medium Shading 2 Accent 6" w:uiPriority="64"/>
-    <w:lsdException w:name="Medium List 1 Accent 6" w:uiPriority="65"/>
-    <w:lsdException w:name="Medium List 2 Accent 6" w:uiPriority="66"/>
-    <w:lsdException w:name="Medium Grid 1 Accent 6" w:uiPriority="67"/>
-    <w:lsdException w:name="Medium Grid 2 Accent 6" w:uiPriority="68"/>
-    <w:lsdException w:name="Medium Grid 3 Accent 6" w:uiPriority="69"/>
-    <w:lsdException w:name="Dark List Accent 6" w:uiPriority="70"/>
-    <w:lsdException w:name="Colorful Shading Accent 6" w:uiPriority="71"/>
-    <w:lsdException w:name="Colorful List Accent 6" w:uiPriority="72"/>
-    <w:lsdException w:name="Colorful Grid Accent 6" w:uiPriority="73"/>
-    <w:lsdException w:name="Subtle Emphasis" w:uiPriority="19" w:qFormat="1"/>
-    <w:lsdException w:name="Intense Emphasis" w:uiPriority="21" w:qFormat="1"/>
-    <w:lsdException w:name="Subtle Reference" w:uiPriority="31" w:qFormat="1"/>
-    <w:lsdException w:name="Intense Reference" w:uiPriority="32" w:qFormat="1"/>
-    <w:lsdException w:name="Book Title" w:uiPriority="33" w:qFormat="1"/>
-    <w:lsdException w:name="Bibliography" w:semiHidden="1" w:uiPriority="37" w:unhideWhenUsed="1"/>
-    <w:lsdException w:name="TOC Heading" w:semiHidden="1" w:uiPriority="39" w:unhideWhenUsed="1" w:qFormat="1"/>
-    <w:lsdException w:name="Plain Table 1" w:uiPriority="41"/>
-    <w:lsdException w:name="Plain Table 2" w:uiPriority="42"/>
-    <w:lsdException w:name="Plain Table 3" w:uiPriority="43"/>
-    <w:lsdException w:name="Plain Table 4" w:uiPriority="44"/>
-    <w:lsdException w:name="Plain Table 5" w:uiPriority="45"/>
-    <w:lsdException w:name="Grid Table Light" w:uiPriority="40"/>
-    <w:lsdException w:name="Grid Table 1 Light" w:uiPriority="46"/>
-    <w:lsdException w:name="Grid Table 2" w:uiPriority="47"/>
-    <w:lsdException w:name="Grid Table 3" w:uiPriority="48"/>
-    <w:lsdException w:name="Grid Table 4" w:uiPriority="49"/>
-    <w:lsdException w:name="Grid Table 5 Dark" w:uiPriority="50"/>
-    <w:lsdException w:name="Grid Table 6 Colorful" w:uiPriority="51"/>
-    <w:lsdException w:name="Grid Table 7 Colorful" w:uiPriority="52"/>
-    <w:lsdException w:name="Grid Table 1 Light Accent 1" w:uiPriority="46"/>
-    <w:lsdException w:name="Grid Table 2 Accent 1" w:uiPriority="47"/>
-    <w:lsdException w:name="Grid Table 3 Accent 1" w:uiPriority="48"/>
-    <w:lsdException w:name="Grid Table 4 Accent 1" w:uiPriority="49"/>
-    <w:lsdException w:name="Grid Table 5 Dark Accent 1" w:uiPriority="50"/>
-    <w:lsdException w:name="Grid Table 6 Colorful Accent 1" w:uiPriority="51"/>
-    <w:lsdException w:name="Grid Table 7 Colorful Accent 1" w:uiPriority="52"/>
-    <w:lsdException w:name="Grid Table 1 Light Accent 2" w:uiPriority="46"/>
-    <w:lsdException w:name="Grid Table 2 Accent 2" w:uiPriority="47"/>
-    <w:lsdException w:name="Grid Table 3 Accent 2" w:uiPriority="48"/>
-    <w:lsdException w:name="Grid Table 4 Accent 2" w:uiPriority="49"/>
-    <w:lsdException w:name="Grid Table 5 Dark Accent 2" w:uiPriority="50"/>
-    <w:lsdException w:name="Grid Table 6 Colorful Accent 2" w:uiPriority="51"/>
-    <w:lsdException w:name="Grid Table 7 Colorful Accent 2" w:uiPriority="52"/>
-    <w:lsdException w:name="Grid Table 1 Light Accent 3" w:uiPriority="46"/>
-    <w:lsdException w:name="Grid Table 2 Accent 3" w:uiPriority="47"/>
-    <w:lsdException w:name="Grid Table 3 Accent 3" w:uiPriority="48"/>
-    <w:lsdException w:name="Grid Table 4 Accent 3" w:uiPriority="49"/>
-    <w:lsdException w:name="Grid Table 5 Dark Accent 3" w:uiPriority="50"/>
-    <w:lsdException w:name="Grid Table 6 Colorful Accent 3" w:uiPriority="51"/>
-    <w:lsdException w:name="Grid Table 7 Colorful Accent 3" w:uiPriority="52"/>
-    <w:lsdException w:name="Grid Table 1 Light Accent 4" w:uiPriority="46"/>
-    <w:lsdException w:name="Grid Table 2 Accent 4" w:uiPriority="47"/>
-    <w:lsdException w:name="Grid Table 3 Accent 4" w:uiPriority="48"/>
-    <w:lsdException w:name="Grid Table 4 Accent 4" w:uiPriority="49"/>
-    <w:lsdException w:name="Grid Table 5 Dark Accent 4" w:uiPriority="50"/>
-    <w:lsdException w:name="Grid Table 6 Colorful Accent 4" w:uiPriority="51"/>
-    <w:lsdException w:name="Grid Table 7 Colorful Accent 4" w:uiPriority="52"/>
-    <w:lsdException w:name="Grid Table 1 Light Accent 5" w:uiPriority="46"/>
-    <w:lsdException w:name="Grid Table 2 Accent 5" w:uiPriority="47"/>
-    <w:lsdException w:name="Grid Table 3 Accent 5" w:uiPriority="48"/>
-    <w:lsdException w:name="Grid Table 4 Accent 5" w:uiPriority="49"/>
-    <w:lsdException w:name="Grid Table 5 Dark Accent 5" w:uiPriority="50"/>
-    <w:lsdException w:name="Grid Table 6 Colorful Accent 5" w:uiPriority="51"/>
-    <w:lsdException w:name="Grid Table 7 Colorful Accent 5" w:uiPriority="52"/>
-    <w:lsdException w:name="Grid Table 1 Light Accent 6" w:uiPriority="46"/>
-    <w:lsdException w:name="Grid Table 2 Accent 6" w:uiPriority="47"/>
-    <w:lsdException w:name="Grid Table 3 Accent 6" w:uiPriority="48"/>
-    <w:lsdException w:name="Grid Table 4 Accent 6" w:uiPriority="49"/>
-    <w:lsdException w:name="Grid Table 5 Dark Accent 6" w:uiPriority="50"/>
-    <w:lsdException w:name="Grid Table 6 Colorful Accent 6" w:uiPriority="51"/>
-    <w:lsdException w:name="Grid Table 7 Colorful Accent 6" w:uiPriority="52"/>
-    <w:lsdException w:name="List Table 1 Light" w:uiPriority="46"/>
-    <w:lsdException w:name="List Table 2" w:uiPriority="47"/>
-    <w:lsdException w:name="List Table 3" w:uiPriority="48"/>
-    <w:lsdException w:name="List Table 4" w:uiPriority="49"/>
-    <w:lsdException w:name="List Table 5 Dark" w:uiPriority="50"/>
-    <w:lsdException w:name="List Table 6 Colorful" w:uiPriority="51"/>
-    <w:lsdException w:name="List Table 7 Colorful" w:uiPriority="52"/>
-    <w:lsdException w:name="List Table 1 Light Accent 1" w:uiPriority="46"/>
-    <w:lsdException w:name="List Table 2 Accent 1" w:uiPriority="47"/>
-    <w:lsdException w:name="List Table 3 Accent 1" w:uiPriority="48"/>
-    <w:lsdException w:name="List Table 4 Accent 1" w:uiPriority="49"/>
-    <w:lsdException w:name="List Table 5 Dark Accent 1" w:uiPriority="50"/>
-    <w:lsdException w:name="List Table 6 Colorful Accent 1" w:uiPriority="51"/>
-    <w:lsdException w:name="List Table 7 Colorful Accent 1" w:uiPriority="52"/>
-    <w:lsdException w:name="List Table 1 Light Accent 2" w:uiPriority="46"/>
-    <w:lsdException w:name="List Table 2 Accent 2" w:uiPriority="47"/>
-    <w:lsdException w:name="List Table 3 Accent 2" w:uiPriority="48"/>
-    <w:lsdException w:name="List Table 4 Accent 2" w:uiPriority="49"/>
-    <w:lsdException w:name="List Table 5 Dark Accent 2" w:uiPriority="50"/>
-    <w:lsdException w:name="List Table 6 Colorful Accent 2" w:uiPriority="51"/>
-    <w:lsdException w:name="List Table 7 Colorful Accent 2" w:uiPriority="52"/>
-    <w:lsdException w:name="List Table 1 Light Accent 3" w:uiPriority="46"/>
-    <w:lsdException w:name="List Table 2 Accent 3" w:uiPriority="47"/>
-    <w:lsdException w:name="List Table 3 Accent 3" w:uiPriority="48"/>
-    <w:lsdException w:name="List Table 4 Accent 3" w:uiPriority="49"/>
-    <w:lsdException w:name="List Table 5 Dark Accent 3" w:uiPriority="50"/>
-    <w:lsdException w:name="List Table 6 Colorful Accent 3" w:uiPriority="51"/>
-    <w:lsdException w:name="List Table 7 Colorful Accent 3" w:uiPriority="52"/>
-    <w:lsdException w:name="List Table 1 Light Accent 4" w:uiPriority="46"/>
-    <w:lsdException w:name="List Table 2 Accent 4" w:uiPriority="47"/>
-    <w:lsdException w:name="List Table 3 Accent 4" w:uiPriority="48"/>
-    <w:lsdException w:name="List Table 4 Accent 4" w:uiPriority="49"/>
-    <w:lsdException w:name="List Table 5 Dark Accent 4" w:uiPriority="50"/>
-    <w:lsdException w:name="List Table 6 Colorful Accent 4" w:uiPriority="51"/>
-    <w:lsdException w:name="List Table 7 Colorful Accent 4" w:uiPriority="52"/>
-    <w:lsdException w:name="List Table 1 Light Accent 5" w:uiPriority="46"/>
-    <w:lsdException w:name="List Table 2 Accent 5" w:uiPriority="47"/>
-    <w:lsdException w:name="List Table 3 Accent 5" w:uiPriority="48"/>
-    <w:lsdException w:name="List Table 4 Accent 5" w:uiPriority="49"/>
-    <w:lsdException w:name="List Table 5 Dark Accent 5" w:uiPriority="50"/>
-    <w:lsdException w:name="List Table 6 Colorful Accent 5" w:uiPriority="51"/>
-    <w:lsdException w:name="List Table 7 Colorful Accent 5" w:uiPriority="52"/>
-    <w:lsdException w:name="List Table 1 Light Accent 6" w:uiPriority="46"/>
-    <w:lsdException w:name="List Table 2 Accent 6" w:uiPriority="47"/>
-    <w:lsdException w:name="List Table 3 Accent 6" w:uiPriority="48"/>
-    <w:lsdException w:name="List Table 4 Accent 6" w:uiPriority="49"/>
-    <w:lsdException w:name="List Table 5 Dark Accent 6" w:uiPriority="50"/>
-    <w:lsdException w:name="List Table 6 Colorful Accent 6" w:uiPriority="51"/>
-    <w:lsdException w:name="List Table 7 Colorful Accent 6" w:uiPriority="52"/>
+  <w:latentStyles w:count="260" w:defQFormat="0" w:defUnhideWhenUsed="1" w:defSemiHidden="1" w:defUIPriority="99" w:defLockedState="0">
+    <w:lsdException w:qFormat="1" w:unhideWhenUsed="0" w:uiPriority="0" w:semiHidden="0" w:name="Normal"/>
+    <w:lsdException w:qFormat="1" w:unhideWhenUsed="0" w:uiPriority="9" w:semiHidden="0" w:name="heading 1"/>
+    <w:lsdException w:qFormat="1" w:uiPriority="9" w:semiHidden="0" w:name="heading 2"/>
+    <w:lsdException w:qFormat="1" w:uiPriority="9" w:semiHidden="0" w:name="heading 3"/>
+    <w:lsdException w:qFormat="1" w:uiPriority="9" w:semiHidden="0" w:name="heading 4"/>
+    <w:lsdException w:qFormat="1" w:uiPriority="9" w:name="heading 5"/>
+    <w:lsdException w:qFormat="1" w:uiPriority="9" w:name="heading 6"/>
+    <w:lsdException w:qFormat="1" w:uiPriority="9" w:name="heading 7"/>
+    <w:lsdException w:qFormat="1" w:uiPriority="9" w:name="heading 8"/>
+    <w:lsdException w:qFormat="1" w:uiPriority="9" w:name="heading 9"/>
+    <w:lsdException w:uiPriority="99" w:name="index 1"/>
+    <w:lsdException w:uiPriority="99" w:name="index 2"/>
+    <w:lsdException w:uiPriority="99" w:name="index 3"/>
+    <w:lsdException w:uiPriority="99" w:name="index 4"/>
+    <w:lsdException w:uiPriority="99" w:name="index 5"/>
+    <w:lsdException w:uiPriority="99" w:name="index 6"/>
+    <w:lsdException w:uiPriority="99" w:name="index 7"/>
+    <w:lsdException w:uiPriority="99" w:name="index 8"/>
+    <w:lsdException w:uiPriority="99" w:name="index 9"/>
+    <w:lsdException w:uiPriority="39" w:name="toc 1"/>
+    <w:lsdException w:uiPriority="39" w:name="toc 2"/>
+    <w:lsdException w:uiPriority="39" w:name="toc 3"/>
+    <w:lsdException w:uiPriority="39" w:name="toc 4"/>
+    <w:lsdException w:uiPriority="39" w:name="toc 5"/>
+    <w:lsdException w:uiPriority="39" w:name="toc 6"/>
+    <w:lsdException w:uiPriority="39" w:name="toc 7"/>
+    <w:lsdException w:uiPriority="39" w:name="toc 8"/>
+    <w:lsdException w:uiPriority="39" w:name="toc 9"/>
+    <w:lsdException w:uiPriority="99" w:name="Normal Indent"/>
+    <w:lsdException w:uiPriority="99" w:name="footnote text"/>
+    <w:lsdException w:uiPriority="99" w:name="annotation text"/>
+    <w:lsdException w:uiPriority="99" w:semiHidden="0" w:name="header"/>
+    <w:lsdException w:uiPriority="99" w:semiHidden="0" w:name="footer"/>
+    <w:lsdException w:uiPriority="99" w:name="index heading"/>
+    <w:lsdException w:qFormat="1" w:uiPriority="35" w:name="caption"/>
+    <w:lsdException w:uiPriority="99" w:name="table of figures"/>
+    <w:lsdException w:uiPriority="99" w:name="envelope address"/>
+    <w:lsdException w:uiPriority="99" w:name="envelope return"/>
+    <w:lsdException w:uiPriority="99" w:name="footnote reference"/>
+    <w:lsdException w:uiPriority="99" w:name="annotation reference"/>
+    <w:lsdException w:uiPriority="99" w:name="line number"/>
+    <w:lsdException w:uiPriority="99" w:name="page number"/>
+    <w:lsdException w:uiPriority="99" w:name="endnote reference"/>
+    <w:lsdException w:uiPriority="99" w:name="endnote text"/>
+    <w:lsdException w:uiPriority="99" w:name="table of authorities"/>
+    <w:lsdException w:uiPriority="99" w:name="macro"/>
+    <w:lsdException w:uiPriority="99" w:name="toa heading"/>
+    <w:lsdException w:uiPriority="99" w:name="List"/>
+    <w:lsdException w:uiPriority="99" w:name="List Bullet"/>
+    <w:lsdException w:uiPriority="99" w:name="List Number"/>
+    <w:lsdException w:uiPriority="99" w:name="List 2"/>
+    <w:lsdException w:uiPriority="99" w:name="List 3"/>
+    <w:lsdException w:uiPriority="99" w:name="List 4"/>
+    <w:lsdException w:uiPriority="99" w:name="List 5"/>
+    <w:lsdException w:uiPriority="99" w:name="List Bullet 2"/>
+    <w:lsdException w:uiPriority="99" w:name="List Bullet 3"/>
+    <w:lsdException w:uiPriority="99" w:name="List Bullet 4"/>
+    <w:lsdException w:uiPriority="99" w:name="List Bullet 5"/>
+    <w:lsdException w:uiPriority="99" w:name="List Number 2"/>
+    <w:lsdException w:uiPriority="99" w:name="List Number 3"/>
+    <w:lsdException w:uiPriority="99" w:name="List Number 4"/>
+    <w:lsdException w:uiPriority="99" w:name="List Number 5"/>
+    <w:lsdException w:qFormat="1" w:unhideWhenUsed="0" w:uiPriority="10" w:semiHidden="0" w:name="Title"/>
+    <w:lsdException w:uiPriority="99" w:name="Closing"/>
+    <w:lsdException w:uiPriority="99" w:name="Signature"/>
+    <w:lsdException w:uiPriority="1" w:name="Default Paragraph Font"/>
+    <w:lsdException w:uiPriority="99" w:name="Body Text"/>
+    <w:lsdException w:uiPriority="99" w:name="Body Text Indent"/>
+    <w:lsdException w:uiPriority="99" w:name="List Continue"/>
+    <w:lsdException w:uiPriority="99" w:name="List Continue 2"/>
+    <w:lsdException w:uiPriority="99" w:name="List Continue 3"/>
+    <w:lsdException w:uiPriority="99" w:name="List Continue 4"/>
+    <w:lsdException w:uiPriority="99" w:name="List Continue 5"/>
+    <w:lsdException w:uiPriority="99" w:name="Message Header"/>
+    <w:lsdException w:qFormat="1" w:unhideWhenUsed="0" w:uiPriority="11" w:semiHidden="0" w:name="Subtitle"/>
+    <w:lsdException w:uiPriority="99" w:name="Salutation"/>
+    <w:lsdException w:uiPriority="99" w:name="Date"/>
+    <w:lsdException w:uiPriority="99" w:name="Body Text First Indent"/>
+    <w:lsdException w:uiPriority="99" w:name="Body Text First Indent 2"/>
+    <w:lsdException w:uiPriority="99" w:name="Note Heading"/>
+    <w:lsdException w:uiPriority="99" w:name="Body Text 2"/>
+    <w:lsdException w:uiPriority="99" w:name="Body Text 3"/>
+    <w:lsdException w:uiPriority="99" w:name="Body Text Indent 2"/>
+    <w:lsdException w:uiPriority="99" w:name="Body Text Indent 3"/>
+    <w:lsdException w:uiPriority="99" w:name="Block Text"/>
+    <w:lsdException w:uiPriority="99" w:name="Hyperlink"/>
+    <w:lsdException w:uiPriority="99" w:name="FollowedHyperlink"/>
+    <w:lsdException w:qFormat="1" w:unhideWhenUsed="0" w:uiPriority="22" w:semiHidden="0" w:name="Strong"/>
+    <w:lsdException w:qFormat="1" w:unhideWhenUsed="0" w:uiPriority="20" w:semiHidden="0" w:name="Emphasis"/>
+    <w:lsdException w:uiPriority="99" w:name="Document Map"/>
+    <w:lsdException w:uiPriority="99" w:name="Plain Text"/>
+    <w:lsdException w:uiPriority="99" w:name="E-mail Signature"/>
+    <w:lsdException w:uiPriority="99" w:name="Normal (Web)"/>
+    <w:lsdException w:uiPriority="99" w:name="HTML Acronym"/>
+    <w:lsdException w:uiPriority="99" w:name="HTML Address"/>
+    <w:lsdException w:uiPriority="99" w:name="HTML Cite"/>
+    <w:lsdException w:uiPriority="99" w:name="HTML Code"/>
+    <w:lsdException w:uiPriority="99" w:name="HTML Definition"/>
+    <w:lsdException w:uiPriority="99" w:name="HTML Keyboard"/>
+    <w:lsdException w:uiPriority="99" w:name="HTML Preformatted"/>
+    <w:lsdException w:uiPriority="99" w:name="HTML Sample"/>
+    <w:lsdException w:uiPriority="99" w:name="HTML Typewriter"/>
+    <w:lsdException w:uiPriority="99" w:name="HTML Variable"/>
+    <w:lsdException w:uiPriority="99" w:name="Normal Table"/>
+    <w:lsdException w:uiPriority="99" w:name="annotation subject"/>
+    <w:lsdException w:uiPriority="99" w:name="Table Simple 1"/>
+    <w:lsdException w:uiPriority="99" w:name="Table Simple 2"/>
+    <w:lsdException w:uiPriority="99" w:name="Table Simple 3"/>
+    <w:lsdException w:uiPriority="99" w:name="Table Classic 1"/>
+    <w:lsdException w:uiPriority="99" w:name="Table Classic 2"/>
+    <w:lsdException w:uiPriority="99" w:name="Table Classic 3"/>
+    <w:lsdException w:uiPriority="99" w:name="Table Classic 4"/>
+    <w:lsdException w:uiPriority="99" w:name="Table Colorful 1"/>
+    <w:lsdException w:uiPriority="99" w:name="Table Colorful 2"/>
+    <w:lsdException w:uiPriority="99" w:name="Table Colorful 3"/>
+    <w:lsdException w:uiPriority="99" w:name="Table Columns 1"/>
+    <w:lsdException w:uiPriority="99" w:name="Table Columns 2"/>
+    <w:lsdException w:uiPriority="99" w:name="Table Columns 3"/>
+    <w:lsdException w:uiPriority="99" w:name="Table Columns 4"/>
+    <w:lsdException w:uiPriority="99" w:name="Table Columns 5"/>
+    <w:lsdException w:uiPriority="99" w:name="Table Grid 1"/>
+    <w:lsdException w:uiPriority="99" w:name="Table Grid 2"/>
+    <w:lsdException w:uiPriority="99" w:name="Table Grid 3"/>
+    <w:lsdException w:uiPriority="99" w:name="Table Grid 4"/>
+    <w:lsdException w:uiPriority="99" w:name="Table Grid 5"/>
+    <w:lsdException w:uiPriority="99" w:name="Table Grid 6"/>
+    <w:lsdException w:uiPriority="99" w:name="Table Grid 7"/>
+    <w:lsdException w:uiPriority="99" w:name="Table Grid 8"/>
+    <w:lsdException w:uiPriority="99" w:name="Table List 1"/>
+    <w:lsdException w:uiPriority="99" w:name="Table List 2"/>
+    <w:lsdException w:uiPriority="99" w:name="Table List 3"/>
+    <w:lsdException w:uiPriority="99" w:name="Table List 4"/>
+    <w:lsdException w:uiPriority="99" w:name="Table List 5"/>
+    <w:lsdException w:uiPriority="99" w:name="Table List 6"/>
+    <w:lsdException w:uiPriority="99" w:name="Table List 7"/>
+    <w:lsdException w:uiPriority="99" w:name="Table List 8"/>
+    <w:lsdException w:uiPriority="99" w:name="Table 3D effects 1"/>
+    <w:lsdException w:uiPriority="99" w:name="Table 3D effects 2"/>
+    <w:lsdException w:uiPriority="99" w:name="Table 3D effects 3"/>
+    <w:lsdException w:uiPriority="99" w:name="Table Contemporary"/>
+    <w:lsdException w:uiPriority="99" w:name="Table Elegant"/>
+    <w:lsdException w:uiPriority="99" w:name="Table Professional"/>
+    <w:lsdException w:uiPriority="99" w:name="Table Subtle 1"/>
+    <w:lsdException w:uiPriority="99" w:name="Table Subtle 2"/>
+    <w:lsdException w:uiPriority="99" w:name="Table Web 1"/>
+    <w:lsdException w:uiPriority="99" w:name="Table Web 2"/>
+    <w:lsdException w:uiPriority="99" w:name="Table Web 3"/>
+    <w:lsdException w:uiPriority="99" w:name="Balloon Text"/>
+    <w:lsdException w:unhideWhenUsed="0" w:uiPriority="39" w:semiHidden="0" w:name="Table Grid"/>
+    <w:lsdException w:uiPriority="99" w:name="Table Theme"/>
+    <w:lsdException w:qFormat="1" w:unhideWhenUsed="0" w:uiPriority="1" w:semiHidden="0" w:name="No Spacing"/>
+    <w:lsdException w:unhideWhenUsed="0" w:uiPriority="60" w:semiHidden="0" w:name="Light Shading"/>
+    <w:lsdException w:unhideWhenUsed="0" w:uiPriority="61" w:semiHidden="0" w:name="Light List"/>
+    <w:lsdException w:unhideWhenUsed="0" w:uiPriority="62" w:semiHidden="0" w:name="Light Grid"/>
+    <w:lsdException w:unhideWhenUsed="0" w:uiPriority="63" w:semiHidden="0" w:name="Medium Shading 1"/>
+    <w:lsdException w:unhideWhenUsed="0" w:uiPriority="64" w:semiHidden="0" w:name="Medium Shading 2"/>
+    <w:lsdException w:unhideWhenUsed="0" w:uiPriority="65" w:semiHidden="0" w:name="Medium List 1"/>
+    <w:lsdException w:unhideWhenUsed="0" w:uiPriority="66" w:semiHidden="0" w:name="Medium List 2"/>
+    <w:lsdException w:unhideWhenUsed="0" w:uiPriority="67" w:semiHidden="0" w:name="Medium Grid 1"/>
+    <w:lsdException w:unhideWhenUsed="0" w:uiPriority="68" w:semiHidden="0" w:name="Medium Grid 2"/>
+    <w:lsdException w:unhideWhenUsed="0" w:uiPriority="69" w:semiHidden="0" w:name="Medium Grid 3"/>
+    <w:lsdException w:unhideWhenUsed="0" w:uiPriority="70" w:semiHidden="0" w:name="Dark List"/>
+    <w:lsdException w:unhideWhenUsed="0" w:uiPriority="71" w:semiHidden="0" w:name="Colorful Shading"/>
+    <w:lsdException w:unhideWhenUsed="0" w:uiPriority="72" w:semiHidden="0" w:name="Colorful List"/>
+    <w:lsdException w:unhideWhenUsed="0" w:uiPriority="73" w:semiHidden="0" w:name="Colorful Grid"/>
+    <w:lsdException w:unhideWhenUsed="0" w:uiPriority="60" w:semiHidden="0" w:name="Light Shading Accent 1"/>
+    <w:lsdException w:unhideWhenUsed="0" w:uiPriority="61" w:semiHidden="0" w:name="Light List Accent 1"/>
+    <w:lsdException w:unhideWhenUsed="0" w:uiPriority="62" w:semiHidden="0" w:name="Light Grid Accent 1"/>
+    <w:lsdException w:unhideWhenUsed="0" w:uiPriority="63" w:semiHidden="0" w:name="Medium Shading 1 Accent 1"/>
+    <w:lsdException w:unhideWhenUsed="0" w:uiPriority="64" w:semiHidden="0" w:name="Medium Shading 2 Accent 1"/>
+    <w:lsdException w:unhideWhenUsed="0" w:uiPriority="65" w:semiHidden="0" w:name="Medium List 1 Accent 1"/>
+    <w:lsdException w:qFormat="1" w:unhideWhenUsed="0" w:uiPriority="34" w:semiHidden="0" w:name="List Paragraph"/>
+    <w:lsdException w:unhideWhenUsed="0" w:uiPriority="66" w:semiHidden="0" w:name="Medium List 2 Accent 1"/>
+    <w:lsdException w:unhideWhenUsed="0" w:uiPriority="67" w:semiHidden="0" w:name="Medium Grid 1 Accent 1"/>
+    <w:lsdException w:unhideWhenUsed="0" w:uiPriority="68" w:semiHidden="0" w:name="Medium Grid 2 Accent 1"/>
+    <w:lsdException w:unhideWhenUsed="0" w:uiPriority="69" w:semiHidden="0" w:name="Medium Grid 3 Accent 1"/>
+    <w:lsdException w:unhideWhenUsed="0" w:uiPriority="70" w:semiHidden="0" w:name="Dark List Accent 1"/>
+    <w:lsdException w:unhideWhenUsed="0" w:uiPriority="71" w:semiHidden="0" w:name="Colorful Shading Accent 1"/>
+    <w:lsdException w:unhideWhenUsed="0" w:uiPriority="72" w:semiHidden="0" w:name="Colorful List Accent 1"/>
+    <w:lsdException w:unhideWhenUsed="0" w:uiPriority="73" w:semiHidden="0" w:name="Colorful Grid Accent 1"/>
+    <w:lsdException w:unhideWhenUsed="0" w:uiPriority="60" w:semiHidden="0" w:name="Light Shading Accent 2"/>
+    <w:lsdException w:unhideWhenUsed="0" w:uiPriority="61" w:semiHidden="0" w:name="Light List Accent 2"/>
+    <w:lsdException w:unhideWhenUsed="0" w:uiPriority="62" w:semiHidden="0" w:name="Light Grid Accent 2"/>
+    <w:lsdException w:unhideWhenUsed="0" w:uiPriority="63" w:semiHidden="0" w:name="Medium Shading 1 Accent 2"/>
+    <w:lsdException w:unhideWhenUsed="0" w:uiPriority="64" w:semiHidden="0" w:name="Medium Shading 2 Accent 2"/>
+    <w:lsdException w:unhideWhenUsed="0" w:uiPriority="65" w:semiHidden="0" w:name="Medium List 1 Accent 2"/>
+    <w:lsdException w:unhideWhenUsed="0" w:uiPriority="66" w:semiHidden="0" w:name="Medium List 2 Accent 2"/>
+    <w:lsdException w:unhideWhenUsed="0" w:uiPriority="67" w:semiHidden="0" w:name="Medium Grid 1 Accent 2"/>
+    <w:lsdException w:unhideWhenUsed="0" w:uiPriority="68" w:semiHidden="0" w:name="Medium Grid 2 Accent 2"/>
+    <w:lsdException w:unhideWhenUsed="0" w:uiPriority="69" w:semiHidden="0" w:name="Medium Grid 3 Accent 2"/>
+    <w:lsdException w:unhideWhenUsed="0" w:uiPriority="70" w:semiHidden="0" w:name="Dark List Accent 2"/>
+    <w:lsdException w:unhideWhenUsed="0" w:uiPriority="71" w:semiHidden="0" w:name="Colorful Shading Accent 2"/>
+    <w:lsdException w:unhideWhenUsed="0" w:uiPriority="72" w:semiHidden="0" w:name="Colorful List Accent 2"/>
+    <w:lsdException w:unhideWhenUsed="0" w:uiPriority="73" w:semiHidden="0" w:name="Colorful Grid Accent 2"/>
+    <w:lsdException w:unhideWhenUsed="0" w:uiPriority="60" w:semiHidden="0" w:name="Light Shading Accent 3"/>
+    <w:lsdException w:unhideWhenUsed="0" w:uiPriority="61" w:semiHidden="0" w:name="Light List Accent 3"/>
+    <w:lsdException w:unhideWhenUsed="0" w:uiPriority="62" w:semiHidden="0" w:name="Light Grid Accent 3"/>
+    <w:lsdException w:unhideWhenUsed="0" w:uiPriority="63" w:semiHidden="0" w:name="Medium Shading 1 Accent 3"/>
+    <w:lsdException w:unhideWhenUsed="0" w:uiPriority="64" w:semiHidden="0" w:name="Medium Shading 2 Accent 3"/>
+    <w:lsdException w:unhideWhenUsed="0" w:uiPriority="65" w:semiHidden="0" w:name="Medium List 1 Accent 3"/>
+    <w:lsdException w:unhideWhenUsed="0" w:uiPriority="66" w:semiHidden="0" w:name="Medium List 2 Accent 3"/>
+    <w:lsdException w:unhideWhenUsed="0" w:uiPriority="67" w:semiHidden="0" w:name="Medium Grid 1 Accent 3"/>
+    <w:lsdException w:unhideWhenUsed="0" w:uiPriority="68" w:semiHidden="0" w:name="Medium Grid 2 Accent 3"/>
+    <w:lsdException w:unhideWhenUsed="0" w:uiPriority="69" w:semiHidden="0" w:name="Medium Grid 3 Accent 3"/>
+    <w:lsdException w:unhideWhenUsed="0" w:uiPriority="70" w:semiHidden="0" w:name="Dark List Accent 3"/>
+    <w:lsdException w:unhideWhenUsed="0" w:uiPriority="71" w:semiHidden="0" w:name="Colorful Shading Accent 3"/>
+    <w:lsdException w:unhideWhenUsed="0" w:uiPriority="72" w:semiHidden="0" w:name="Colorful List Accent 3"/>
+    <w:lsdException w:unhideWhenUsed="0" w:uiPriority="73" w:semiHidden="0" w:name="Colorful Grid Accent 3"/>
+    <w:lsdException w:unhideWhenUsed="0" w:uiPriority="60" w:semiHidden="0" w:name="Light Shading Accent 4"/>
+    <w:lsdException w:unhideWhenUsed="0" w:uiPriority="61" w:semiHidden="0" w:name="Light List Accent 4"/>
+    <w:lsdException w:unhideWhenUsed="0" w:uiPriority="62" w:semiHidden="0" w:name="Light Grid Accent 4"/>
+    <w:lsdException w:unhideWhenUsed="0" w:uiPriority="63" w:semiHidden="0" w:name="Medium Shading 1 Accent 4"/>
+    <w:lsdException w:unhideWhenUsed="0" w:uiPriority="64" w:semiHidden="0" w:name="Medium Shading 2 Accent 4"/>
+    <w:lsdException w:unhideWhenUsed="0" w:uiPriority="65" w:semiHidden="0" w:name="Medium List 1 Accent 4"/>
+    <w:lsdException w:unhideWhenUsed="0" w:uiPriority="66" w:semiHidden="0" w:name="Medium List 2 Accent 4"/>
+    <w:lsdException w:unhideWhenUsed="0" w:uiPriority="67" w:semiHidden="0" w:name="Medium Grid 1 Accent 4"/>
+    <w:lsdException w:unhideWhenUsed="0" w:uiPriority="68" w:semiHidden="0" w:name="Medium Grid 2 Accent 4"/>
+    <w:lsdException w:unhideWhenUsed="0" w:uiPriority="69" w:semiHidden="0" w:name="Medium Grid 3 Accent 4"/>
+    <w:lsdException w:unhideWhenUsed="0" w:uiPriority="70" w:semiHidden="0" w:name="Dark List Accent 4"/>
+    <w:lsdException w:unhideWhenUsed="0" w:uiPriority="71" w:semiHidden="0" w:name="Colorful Shading Accent 4"/>
+    <w:lsdException w:unhideWhenUsed="0" w:uiPriority="72" w:semiHidden="0" w:name="Colorful List Accent 4"/>
+    <w:lsdException w:unhideWhenUsed="0" w:uiPriority="73" w:semiHidden="0" w:name="Colorful Grid Accent 4"/>
+    <w:lsdException w:unhideWhenUsed="0" w:uiPriority="60" w:semiHidden="0" w:name="Light Shading Accent 5"/>
+    <w:lsdException w:unhideWhenUsed="0" w:uiPriority="61" w:semiHidden="0" w:name="Light List Accent 5"/>
+    <w:lsdException w:unhideWhenUsed="0" w:uiPriority="62" w:semiHidden="0" w:name="Light Grid Accent 5"/>
+    <w:lsdException w:unhideWhenUsed="0" w:uiPriority="63" w:semiHidden="0" w:name="Medium Shading 1 Accent 5"/>
+    <w:lsdException w:unhideWhenUsed="0" w:uiPriority="64" w:semiHidden="0" w:name="Medium Shading 2 Accent 5"/>
+    <w:lsdException w:unhideWhenUsed="0" w:uiPriority="65" w:semiHidden="0" w:name="Medium List 1 Accent 5"/>
+    <w:lsdException w:unhideWhenUsed="0" w:uiPriority="66" w:semiHidden="0" w:name="Medium List 2 Accent 5"/>
+    <w:lsdException w:unhideWhenUsed="0" w:uiPriority="67" w:semiHidden="0" w:name="Medium Grid 1 Accent 5"/>
+    <w:lsdException w:unhideWhenUsed="0" w:uiPriority="68" w:semiHidden="0" w:name="Medium Grid 2 Accent 5"/>
+    <w:lsdException w:unhideWhenUsed="0" w:uiPriority="69" w:semiHidden="0" w:name="Medium Grid 3 Accent 5"/>
+    <w:lsdException w:unhideWhenUsed="0" w:uiPriority="70" w:semiHidden="0" w:name="Dark List Accent 5"/>
+    <w:lsdException w:unhideWhenUsed="0" w:uiPriority="71" w:semiHidden="0" w:name="Colorful Shading Accent 5"/>
+    <w:lsdException w:unhideWhenUsed="0" w:uiPriority="72" w:semiHidden="0" w:name="Colorful List Accent 5"/>
+    <w:lsdException w:unhideWhenUsed="0" w:uiPriority="73" w:semiHidden="0" w:name="Colorful Grid Accent 5"/>
+    <w:lsdException w:unhideWhenUsed="0" w:uiPriority="60" w:semiHidden="0" w:name="Light Shading Accent 6"/>
+    <w:lsdException w:unhideWhenUsed="0" w:uiPriority="61" w:semiHidden="0" w:name="Light List Accent 6"/>
+    <w:lsdException w:unhideWhenUsed="0" w:uiPriority="62" w:semiHidden="0" w:name="Light Grid Accent 6"/>
+    <w:lsdException w:unhideWhenUsed="0" w:uiPriority="63" w:semiHidden="0" w:name="Medium Shading 1 Accent 6"/>
+    <w:lsdException w:unhideWhenUsed="0" w:uiPriority="64" w:semiHidden="0" w:name="Medium Shading 2 Accent 6"/>
+    <w:lsdException w:unhideWhenUsed="0" w:uiPriority="65" w:semiHidden="0" w:name="Medium List 1 Accent 6"/>
+    <w:lsdException w:unhideWhenUsed="0" w:uiPriority="66" w:semiHidden="0" w:name="Medium List 2 Accent 6"/>
+    <w:lsdException w:unhideWhenUsed="0" w:uiPriority="67" w:semiHidden="0" w:name="Medium Grid 1 Accent 6"/>
+    <w:lsdException w:unhideWhenUsed="0" w:uiPriority="68" w:semiHidden="0" w:name="Medium Grid 2 Accent 6"/>
+    <w:lsdException w:unhideWhenUsed="0" w:uiPriority="69" w:semiHidden="0" w:name="Medium Grid 3 Accent 6"/>
+    <w:lsdException w:unhideWhenUsed="0" w:uiPriority="70" w:semiHidden="0" w:name="Dark List Accent 6"/>
+    <w:lsdException w:unhideWhenUsed="0" w:uiPriority="71" w:semiHidden="0" w:name="Colorful Shading Accent 6"/>
+    <w:lsdException w:unhideWhenUsed="0" w:uiPriority="72" w:semiHidden="0" w:name="Colorful List Accent 6"/>
+    <w:lsdException w:unhideWhenUsed="0" w:uiPriority="73" w:semiHidden="0" w:name="Colorful Grid Accent 6"/>
   </w:latentStyles>
-  <w:style w:type="paragraph" w:default="1" w:styleId="a">
+  <w:style w:type="paragraph" w:default="1" w:styleId="1">
     <w:name w:val="Normal"/>
     <w:qFormat/>
+    <w:uiPriority w:val="0"/>
     <w:pPr>
       <w:widowControl w:val="0"/>
       <w:jc w:val="both"/>
     </w:pPr>
+    <w:rPr>
+      <w:rFonts w:asciiTheme="minorHAnsi" w:hAnsiTheme="minorHAnsi" w:eastAsiaTheme="minorEastAsia" w:cstheme="minorBidi"/>
+      <w:kern w:val="2"/>
+      <w:sz w:val="24"/>
+      <w:szCs w:val="24"/>
+      <w:lang w:val="en-US" w:eastAsia="zh-CN" w:bidi="ar-SA"/>
+    </w:rPr>
   </w:style>
-  <w:style w:type="character" w:default="1" w:styleId="a0">
+  <w:style w:type="paragraph" w:styleId="2">
+    <w:name w:val="heading 1"/>
+    <w:basedOn w:val="1"/>
+    <w:next w:val="1"/>
+    <w:link w:val="17"/>
+    <w:qFormat/>
+    <w:uiPriority w:val="9"/>
+    <w:pPr>
+      <w:keepNext/>
+      <w:keepLines/>
+      <w:spacing w:before="340" w:after="330" w:line="578" w:lineRule="auto"/>
+      <w:outlineLvl w:val="0"/>
+    </w:pPr>
+    <w:rPr>
+      <w:b/>
+      <w:bCs/>
+      <w:kern w:val="44"/>
+      <w:sz w:val="44"/>
+      <w:szCs w:val="44"/>
+    </w:rPr>
+  </w:style>
+  <w:style w:type="paragraph" w:styleId="3">
+    <w:name w:val="heading 2"/>
+    <w:basedOn w:val="1"/>
+    <w:next w:val="1"/>
+    <w:link w:val="16"/>
+    <w:unhideWhenUsed/>
+    <w:qFormat/>
+    <w:uiPriority w:val="9"/>
+    <w:pPr>
+      <w:keepNext/>
+      <w:keepLines/>
+      <w:spacing w:before="260" w:after="260" w:line="416" w:lineRule="auto"/>
+      <w:outlineLvl w:val="1"/>
+    </w:pPr>
+    <w:rPr>
+      <w:rFonts w:asciiTheme="majorHAnsi" w:hAnsiTheme="majorHAnsi" w:eastAsiaTheme="majorEastAsia" w:cstheme="majorBidi"/>
+      <w:b/>
+      <w:bCs/>
+      <w:sz w:val="32"/>
+      <w:szCs w:val="32"/>
+    </w:rPr>
+  </w:style>
+  <w:style w:type="paragraph" w:styleId="4">
+    <w:name w:val="heading 3"/>
+    <w:basedOn w:val="1"/>
+    <w:next w:val="1"/>
+    <w:link w:val="18"/>
+    <w:unhideWhenUsed/>
+    <w:qFormat/>
+    <w:uiPriority w:val="9"/>
+    <w:pPr>
+      <w:keepNext/>
+      <w:keepLines/>
+      <w:spacing w:before="260" w:after="260" w:line="416" w:lineRule="auto"/>
+      <w:outlineLvl w:val="2"/>
+    </w:pPr>
+    <w:rPr>
+      <w:b/>
+      <w:bCs/>
+      <w:sz w:val="32"/>
+      <w:szCs w:val="32"/>
+    </w:rPr>
+  </w:style>
+  <w:style w:type="paragraph" w:styleId="5">
+    <w:name w:val="heading 4"/>
+    <w:basedOn w:val="1"/>
+    <w:next w:val="1"/>
+    <w:link w:val="19"/>
+    <w:unhideWhenUsed/>
+    <w:qFormat/>
+    <w:uiPriority w:val="9"/>
+    <w:pPr>
+      <w:keepNext/>
+      <w:keepLines/>
+      <w:spacing w:before="280" w:after="290" w:line="376" w:lineRule="auto"/>
+      <w:outlineLvl w:val="3"/>
+    </w:pPr>
+    <w:rPr>
+      <w:rFonts w:asciiTheme="majorHAnsi" w:hAnsiTheme="majorHAnsi" w:eastAsiaTheme="majorEastAsia" w:cstheme="majorBidi"/>
+      <w:b/>
+      <w:bCs/>
+      <w:sz w:val="28"/>
+      <w:szCs w:val="28"/>
+    </w:rPr>
+  </w:style>
+  <w:style w:type="character" w:default="1" w:styleId="11">
     <w:name w:val="Default Paragraph Font"/>
-    <w:uiPriority w:val="1"/>
     <w:semiHidden/>
     <w:unhideWhenUsed/>
+    <w:uiPriority w:val="1"/>
   </w:style>
-  <w:style w:type="table" w:default="1" w:styleId="a1">
+  <w:style w:type="table" w:default="1" w:styleId="9">
     <w:name w:val="Normal Table"/>
-    <w:uiPriority w:val="99"/>
     <w:semiHidden/>
     <w:unhideWhenUsed/>
+    <w:uiPriority w:val="99"/>
     <w:tblPr>
-      <w:tblInd w:w="0" w:type="dxa"/>
+      <w:tblLayout w:type="fixed"/>
       <w:tblCellMar>
         <w:top w:w="0" w:type="dxa"/>
         <w:left w:w="108" w:type="dxa"/>
@@ -1102,27 +1663,217 @@
       </w:tblCellMar>
     </w:tblPr>
   </w:style>
-  <w:style w:type="numbering" w:default="1" w:styleId="a2">
-    <w:name w:val="No List"/>
+  <w:style w:type="paragraph" w:styleId="6">
+    <w:name w:val="footer"/>
+    <w:basedOn w:val="1"/>
+    <w:link w:val="13"/>
+    <w:unhideWhenUsed/>
     <w:uiPriority w:val="99"/>
-    <w:semiHidden/>
+    <w:pPr>
+      <w:tabs>
+        <w:tab w:val="center" w:pos="4153"/>
+        <w:tab w:val="right" w:pos="8306"/>
+      </w:tabs>
+      <w:snapToGrid w:val="0"/>
+      <w:jc w:val="left"/>
+    </w:pPr>
+    <w:rPr>
+      <w:sz w:val="18"/>
+      <w:szCs w:val="18"/>
+    </w:rPr>
+  </w:style>
+  <w:style w:type="paragraph" w:styleId="7">
+    <w:name w:val="header"/>
+    <w:basedOn w:val="1"/>
+    <w:link w:val="12"/>
     <w:unhideWhenUsed/>
+    <w:uiPriority w:val="99"/>
+    <w:pPr>
+      <w:pBdr>
+        <w:bottom w:val="single" w:color="auto" w:sz="6" w:space="1"/>
+      </w:pBdr>
+      <w:tabs>
+        <w:tab w:val="center" w:pos="4153"/>
+        <w:tab w:val="right" w:pos="8306"/>
+      </w:tabs>
+      <w:snapToGrid w:val="0"/>
+      <w:jc w:val="center"/>
+    </w:pPr>
+    <w:rPr>
+      <w:sz w:val="18"/>
+      <w:szCs w:val="18"/>
+    </w:rPr>
   </w:style>
-  <w:style w:type="paragraph" w:styleId="a3">
+  <w:style w:type="paragraph" w:styleId="8">
+    <w:name w:val="Title"/>
+    <w:basedOn w:val="1"/>
+    <w:next w:val="1"/>
+    <w:link w:val="21"/>
+    <w:qFormat/>
+    <w:uiPriority w:val="10"/>
+    <w:pPr>
+      <w:spacing w:before="240" w:after="60"/>
+      <w:jc w:val="center"/>
+      <w:outlineLvl w:val="0"/>
+    </w:pPr>
+    <w:rPr>
+      <w:rFonts w:asciiTheme="majorHAnsi" w:hAnsiTheme="majorHAnsi" w:eastAsiaTheme="majorEastAsia" w:cstheme="majorBidi"/>
+      <w:b/>
+      <w:bCs/>
+      <w:sz w:val="32"/>
+      <w:szCs w:val="32"/>
+    </w:rPr>
+  </w:style>
+  <w:style w:type="table" w:styleId="10">
+    <w:name w:val="Table Grid"/>
+    <w:basedOn w:val="9"/>
+    <w:uiPriority w:val="39"/>
+    <w:tblPr>
+      <w:tblBorders>
+        <w:top w:val="single" w:color="auto" w:sz="4" w:space="0"/>
+        <w:left w:val="single" w:color="auto" w:sz="4" w:space="0"/>
+        <w:bottom w:val="single" w:color="auto" w:sz="4" w:space="0"/>
+        <w:right w:val="single" w:color="auto" w:sz="4" w:space="0"/>
+        <w:insideH w:val="single" w:color="auto" w:sz="4" w:space="0"/>
+        <w:insideV w:val="single" w:color="auto" w:sz="4" w:space="0"/>
+      </w:tblBorders>
+      <w:tblLayout w:type="fixed"/>
+    </w:tblPr>
+  </w:style>
+  <w:style w:type="character" w:customStyle="1" w:styleId="12">
+    <w:name w:val="页眉 字符"/>
+    <w:basedOn w:val="11"/>
+    <w:link w:val="7"/>
+    <w:uiPriority w:val="99"/>
+    <w:rPr>
+      <w:sz w:val="18"/>
+      <w:szCs w:val="18"/>
+    </w:rPr>
+  </w:style>
+  <w:style w:type="character" w:customStyle="1" w:styleId="13">
+    <w:name w:val="页脚 字符"/>
+    <w:basedOn w:val="11"/>
+    <w:link w:val="6"/>
+    <w:uiPriority w:val="99"/>
+    <w:rPr>
+      <w:sz w:val="18"/>
+      <w:szCs w:val="18"/>
+    </w:rPr>
+  </w:style>
+  <w:style w:type="paragraph" w:styleId="14">
     <w:name w:val="List Paragraph"/>
-    <w:basedOn w:val="a"/>
+    <w:basedOn w:val="1"/>
+    <w:qFormat/>
     <w:uiPriority w:val="34"/>
+    <w:pPr>
+      <w:ind w:firstLine="420" w:firstLineChars="200"/>
+    </w:pPr>
+  </w:style>
+  <w:style w:type="paragraph" w:styleId="15">
+    <w:name w:val="No Spacing"/>
     <w:qFormat/>
-    <w:rsid w:val="00A97BF7"/>
+    <w:uiPriority w:val="1"/>
     <w:pPr>
-      <w:ind w:firstLineChars="200" w:firstLine="420"/>
+      <w:widowControl w:val="0"/>
+      <w:jc w:val="both"/>
     </w:pPr>
+    <w:rPr>
+      <w:rFonts w:asciiTheme="minorHAnsi" w:hAnsiTheme="minorHAnsi" w:eastAsiaTheme="minorEastAsia" w:cstheme="minorBidi"/>
+      <w:kern w:val="2"/>
+      <w:sz w:val="24"/>
+      <w:szCs w:val="24"/>
+      <w:lang w:val="en-US" w:eastAsia="zh-CN" w:bidi="ar-SA"/>
+    </w:rPr>
+  </w:style>
+  <w:style w:type="character" w:customStyle="1" w:styleId="16">
+    <w:name w:val="标题 2 字符"/>
+    <w:basedOn w:val="11"/>
+    <w:link w:val="3"/>
+    <w:uiPriority w:val="9"/>
+    <w:rPr>
+      <w:rFonts w:asciiTheme="majorHAnsi" w:hAnsiTheme="majorHAnsi" w:eastAsiaTheme="majorEastAsia" w:cstheme="majorBidi"/>
+      <w:b/>
+      <w:bCs/>
+      <w:sz w:val="32"/>
+      <w:szCs w:val="32"/>
+    </w:rPr>
+  </w:style>
+  <w:style w:type="character" w:customStyle="1" w:styleId="17">
+    <w:name w:val="标题 1 字符"/>
+    <w:basedOn w:val="11"/>
+    <w:link w:val="2"/>
+    <w:uiPriority w:val="9"/>
+    <w:rPr>
+      <w:b/>
+      <w:bCs/>
+      <w:kern w:val="44"/>
+      <w:sz w:val="44"/>
+      <w:szCs w:val="44"/>
+    </w:rPr>
+  </w:style>
+  <w:style w:type="character" w:customStyle="1" w:styleId="18">
+    <w:name w:val="标题 3 字符"/>
+    <w:basedOn w:val="11"/>
+    <w:link w:val="4"/>
+    <w:uiPriority w:val="9"/>
+    <w:rPr>
+      <w:b/>
+      <w:bCs/>
+      <w:sz w:val="32"/>
+      <w:szCs w:val="32"/>
+    </w:rPr>
+  </w:style>
+  <w:style w:type="character" w:customStyle="1" w:styleId="19">
+    <w:name w:val="标题 4 字符"/>
+    <w:basedOn w:val="11"/>
+    <w:link w:val="5"/>
+    <w:uiPriority w:val="9"/>
+    <w:rPr>
+      <w:rFonts w:asciiTheme="majorHAnsi" w:hAnsiTheme="majorHAnsi" w:eastAsiaTheme="majorEastAsia" w:cstheme="majorBidi"/>
+      <w:b/>
+      <w:bCs/>
+      <w:sz w:val="28"/>
+      <w:szCs w:val="28"/>
+    </w:rPr>
+  </w:style>
+  <w:style w:type="table" w:customStyle="1" w:styleId="20">
+    <w:name w:val="网格型1"/>
+    <w:basedOn w:val="9"/>
+    <w:uiPriority w:val="59"/>
+    <w:rPr>
+      <w:sz w:val="21"/>
+      <w:szCs w:val="22"/>
+    </w:rPr>
+    <w:tblPr>
+      <w:tblBorders>
+        <w:top w:val="single" w:color="auto" w:sz="4" w:space="0"/>
+        <w:left w:val="single" w:color="auto" w:sz="4" w:space="0"/>
+        <w:bottom w:val="single" w:color="auto" w:sz="4" w:space="0"/>
+        <w:right w:val="single" w:color="auto" w:sz="4" w:space="0"/>
+        <w:insideH w:val="single" w:color="auto" w:sz="4" w:space="0"/>
+        <w:insideV w:val="single" w:color="auto" w:sz="4" w:space="0"/>
+      </w:tblBorders>
+      <w:tblLayout w:type="fixed"/>
+    </w:tblPr>
+  </w:style>
+  <w:style w:type="character" w:customStyle="1" w:styleId="21">
+    <w:name w:val="标题 字符"/>
+    <w:basedOn w:val="11"/>
+    <w:link w:val="8"/>
+    <w:uiPriority w:val="10"/>
+    <w:rPr>
+      <w:rFonts w:asciiTheme="majorHAnsi" w:hAnsiTheme="majorHAnsi" w:eastAsiaTheme="majorEastAsia" w:cstheme="majorBidi"/>
+      <w:b/>
+      <w:bCs/>
+      <w:sz w:val="32"/>
+      <w:szCs w:val="32"/>
+    </w:rPr>
   </w:style>
 </w:styles>
 </file>
 
 <file path=word/theme/theme1.xml><?xml version="1.0" encoding="utf-8"?>
-<a:theme xmlns:a="http://schemas.openxmlformats.org/drawingml/2006/main" name="Office 主题​​">
+<a:theme xmlns:a="http://schemas.openxmlformats.org/drawingml/2006/main" name="Office 主题">
   <a:themeElements>
     <a:clrScheme name="Office">
       <a:dk1>
@@ -1164,12 +1915,12 @@
     </a:clrScheme>
     <a:fontScheme name="Office">
       <a:majorFont>
-        <a:latin typeface="等线 Light" panose="020F0302020204030204"/>
+        <a:latin typeface="DengXian Light"/>
         <a:ea typeface=""/>
         <a:cs typeface=""/>
-        <a:font script="Jpan" typeface="游ゴシック Light"/>
+        <a:font script="Jpan" typeface="Yu Gothic Light"/>
         <a:font script="Hang" typeface="맑은 고딕"/>
-        <a:font script="Hans" typeface="等线 Light"/>
+        <a:font script="Hans" typeface="DengXian Light"/>
         <a:font script="Hant" typeface="新細明體"/>
         <a:font script="Arab" typeface="Times New Roman"/>
         <a:font script="Hebr" typeface="Times New Roman"/>
@@ -1199,12 +1950,12 @@
         <a:font script="Geor" typeface="Sylfaen"/>
       </a:majorFont>
       <a:minorFont>
-        <a:latin typeface="等线" panose="020F0502020204030204"/>
+        <a:latin typeface="DengXian"/>
         <a:ea typeface=""/>
         <a:cs typeface=""/>
-        <a:font script="Jpan" typeface="游明朝"/>
+        <a:font script="Jpan" typeface="Yu Mincho"/>
         <a:font script="Hang" typeface="맑은 고딕"/>
-        <a:font script="Hans" typeface="等线"/>
+        <a:font script="Hans" typeface="DengXian"/>
         <a:font script="Hant" typeface="新細明體"/>
         <a:font script="Arab" typeface="Arial"/>
         <a:font script="Hebr" typeface="Arial"/>
@@ -1373,11 +2124,24 @@
     </a:fmtScheme>
   </a:themeElements>
   <a:objectDefaults/>
-  <a:extraClrSchemeLst/>
-  <a:extLst>
-    <a:ext uri="{05A4C25C-085E-4340-85A3-A5531E510DB2}">
-      <thm15:themeFamily xmlns:thm15="http://schemas.microsoft.com/office/thememl/2012/main" name="Office Theme" id="{62F939B6-93AF-4DB8-9C6B-D6C7DFDC589F}" vid="{4A3C46E8-61CC-4603-A589-7422A47A8E4A}"/>
-    </a:ext>
-  </a:extLst>
 </a:theme>
+</file>
+
+<file path=customXml/item1.xml><?xml version="1.0" encoding="utf-8"?>
+<s:customData xmlns="http://www.wps.cn/officeDocument/2013/wpsCustomData" xmlns:s="http://www.wps.cn/officeDocument/2013/wpsCustomData">
+  <customSectProps>
+    <customSectPr/>
+  </customSectProps>
+  <customShpExts>
+    <customShpInfo spid="_x0000_s1026" textRotate="1"/>
+  </customShpExts>
+</s:customData>
+</file>
+
+<file path=customXml/itemProps1.xml><?xml version="1.0" encoding="utf-8"?>
+<ds:datastoreItem xmlns:ds="http://schemas.openxmlformats.org/officeDocument/2006/customXml" ds:itemID="{B1977F7D-205B-4081-913C-38D41E755F92}">
+  <ds:schemaRefs>
+    <ds:schemaRef ds:uri="http://www.wps.cn/officeDocument/2013/wpsCustomData"/>
+  </ds:schemaRefs>
+</ds:datastoreItem>
 </file>